--- a/specs/SPEC_CODEX_ListePatterns.docx
+++ b/specs/SPEC_CODEX_ListePatterns.docx
@@ -2350,6 +2350,1369 @@
       <w:proofErr w:type="spellEnd"/>
       <w:r>
         <w:t xml:space="preserve"> unique, 2 bits/pattern, pas d’objet complexe (bit packing).</w:t>
+      </w:r>
+    </w:p>
+    <w:p>
+      <w:r>
+        <w:br w:type="page"/>
+      </w:r>
+    </w:p>
+    <w:p>
+      <w:pPr>
+        <w:rPr>
+          <w:b/>
+          <w:bCs/>
+          <w:lang w:val="en-US"/>
+        </w:rPr>
+      </w:pPr>
+      <w:r>
+        <w:rPr>
+          <w:rFonts w:ascii="Segoe UI Emoji" w:hAnsi="Segoe UI Emoji" w:cs="Segoe UI Emoji"/>
+          <w:b/>
+          <w:bCs/>
+        </w:rPr>
+        <w:lastRenderedPageBreak/>
+        <w:t>📘</w:t>
+      </w:r>
+      <w:r>
+        <w:rPr>
+          <w:b/>
+          <w:bCs/>
+          <w:lang w:val="en-US"/>
+        </w:rPr>
+        <w:t xml:space="preserve"> SPEC CODEX TEST — </w:t>
+      </w:r>
+      <w:proofErr w:type="spellStart"/>
+      <w:r>
+        <w:rPr>
+          <w:b/>
+          <w:bCs/>
+          <w:lang w:val="en-US"/>
+        </w:rPr>
+        <w:t>ListePatterns</w:t>
+      </w:r>
+      <w:proofErr w:type="spellEnd"/>
+      <w:r>
+        <w:rPr>
+          <w:b/>
+          <w:bCs/>
+          <w:lang w:val="en-US"/>
+        </w:rPr>
+        <w:t xml:space="preserve"> (V1)</w:t>
+      </w:r>
+    </w:p>
+    <w:p>
+      <w:pPr>
+        <w:rPr>
+          <w:b/>
+          <w:bCs/>
+        </w:rPr>
+      </w:pPr>
+      <w:r>
+        <w:rPr>
+          <w:b/>
+          <w:bCs/>
+        </w:rPr>
+        <w:t>Le fichier de t</w:t>
+      </w:r>
+      <w:r>
+        <w:rPr>
+          <w:b/>
+          <w:bCs/>
+        </w:rPr>
+        <w:t xml:space="preserve">est est </w:t>
+      </w:r>
+      <w:r>
+        <w:rPr>
+          <w:b/>
+          <w:bCs/>
+        </w:rPr>
+        <w:t>tests/test_listepatterns.py</w:t>
+      </w:r>
+    </w:p>
+    <w:p>
+      <w:pPr>
+        <w:rPr>
+          <w:b/>
+          <w:bCs/>
+        </w:rPr>
+      </w:pPr>
+      <w:r>
+        <w:rPr>
+          <w:b/>
+          <w:bCs/>
+        </w:rPr>
+        <w:t>1) Préconditions</w:t>
+      </w:r>
+    </w:p>
+    <w:p>
+      <w:pPr>
+        <w:numPr>
+          <w:ilvl w:val="0"/>
+          <w:numId w:val="26"/>
+        </w:numPr>
+        <w:rPr>
+          <w:b/>
+          <w:bCs/>
+        </w:rPr>
+      </w:pPr>
+      <w:r>
+        <w:rPr>
+          <w:b/>
+          <w:bCs/>
+        </w:rPr>
+        <w:t>Dictionnaire réel :</w:t>
+      </w:r>
+    </w:p>
+    <w:p>
+      <w:pPr>
+        <w:numPr>
+          <w:ilvl w:val="1"/>
+          <w:numId w:val="26"/>
+        </w:numPr>
+        <w:rPr>
+          <w:b/>
+          <w:bCs/>
+        </w:rPr>
+      </w:pPr>
+      <w:proofErr w:type="gramStart"/>
+      <w:r>
+        <w:rPr>
+          <w:b/>
+          <w:bCs/>
+        </w:rPr>
+        <w:t>dico</w:t>
+      </w:r>
+      <w:proofErr w:type="gramEnd"/>
+      <w:r>
+        <w:rPr>
+          <w:b/>
+          <w:bCs/>
+        </w:rPr>
+        <w:t xml:space="preserve"> = </w:t>
+      </w:r>
+      <w:proofErr w:type="spellStart"/>
+      <w:r>
+        <w:rPr>
+          <w:b/>
+          <w:bCs/>
+        </w:rPr>
+        <w:t>DictionnaireEnigmes</w:t>
+      </w:r>
+      <w:proofErr w:type="spellEnd"/>
+      <w:r>
+        <w:rPr>
+          <w:b/>
+          <w:bCs/>
+        </w:rPr>
+        <w:t>("data/livre.txt")</w:t>
+      </w:r>
+    </w:p>
+    <w:p>
+      <w:pPr>
+        <w:numPr>
+          <w:ilvl w:val="0"/>
+          <w:numId w:val="26"/>
+        </w:numPr>
+        <w:rPr>
+          <w:b/>
+          <w:bCs/>
+        </w:rPr>
+      </w:pPr>
+      <w:r>
+        <w:rPr>
+          <w:b/>
+          <w:bCs/>
+        </w:rPr>
+        <w:t>Import :</w:t>
+      </w:r>
+    </w:p>
+    <w:p>
+      <w:pPr>
+        <w:numPr>
+          <w:ilvl w:val="1"/>
+          <w:numId w:val="26"/>
+        </w:numPr>
+        <w:rPr>
+          <w:b/>
+          <w:bCs/>
+        </w:rPr>
+      </w:pPr>
+      <w:proofErr w:type="spellStart"/>
+      <w:proofErr w:type="gramStart"/>
+      <w:r>
+        <w:rPr>
+          <w:b/>
+          <w:bCs/>
+        </w:rPr>
+        <w:t>from</w:t>
+      </w:r>
+      <w:proofErr w:type="spellEnd"/>
+      <w:proofErr w:type="gramEnd"/>
+      <w:r>
+        <w:rPr>
+          <w:b/>
+          <w:bCs/>
+        </w:rPr>
+        <w:t xml:space="preserve"> </w:t>
+      </w:r>
+      <w:proofErr w:type="spellStart"/>
+      <w:r>
+        <w:rPr>
+          <w:b/>
+          <w:bCs/>
+        </w:rPr>
+        <w:t>DictionnaireEnigmes</w:t>
+      </w:r>
+      <w:proofErr w:type="spellEnd"/>
+      <w:r>
+        <w:rPr>
+          <w:b/>
+          <w:bCs/>
+        </w:rPr>
+        <w:t xml:space="preserve"> import </w:t>
+      </w:r>
+      <w:proofErr w:type="spellStart"/>
+      <w:r>
+        <w:rPr>
+          <w:b/>
+          <w:bCs/>
+        </w:rPr>
+        <w:t>ListePatterns</w:t>
+      </w:r>
+      <w:proofErr w:type="spellEnd"/>
+    </w:p>
+    <w:p>
+      <w:pPr>
+        <w:numPr>
+          <w:ilvl w:val="0"/>
+          <w:numId w:val="26"/>
+        </w:numPr>
+        <w:rPr>
+          <w:b/>
+          <w:bCs/>
+        </w:rPr>
+      </w:pPr>
+      <w:r>
+        <w:rPr>
+          <w:b/>
+          <w:bCs/>
+        </w:rPr>
+        <w:t>Les mots du dictionnaire sont normalisés (MAJUSCULES, sans accents).</w:t>
+      </w:r>
+    </w:p>
+    <w:p>
+      <w:pPr>
+        <w:rPr>
+          <w:b/>
+          <w:bCs/>
+        </w:rPr>
+      </w:pPr>
+      <w:r>
+        <w:rPr>
+          <w:b/>
+          <w:bCs/>
+        </w:rPr>
+        <w:t>2) Données de test</w:t>
+      </w:r>
+    </w:p>
+    <w:p>
+      <w:pPr>
+        <w:rPr>
+          <w:b/>
+          <w:bCs/>
+        </w:rPr>
+      </w:pPr>
+      <w:r>
+        <w:rPr>
+          <w:b/>
+          <w:bCs/>
+        </w:rPr>
+        <w:t>2.1 Liste de patterns (ordre strict)</w:t>
+      </w:r>
+    </w:p>
+    <w:p>
+      <w:pPr>
+        <w:rPr>
+          <w:b/>
+          <w:bCs/>
+        </w:rPr>
+      </w:pPr>
+      <w:proofErr w:type="gramStart"/>
+      <w:r>
+        <w:rPr>
+          <w:b/>
+          <w:bCs/>
+        </w:rPr>
+        <w:t>0:</w:t>
+      </w:r>
+      <w:proofErr w:type="gramEnd"/>
+      <w:r>
+        <w:rPr>
+          <w:b/>
+          <w:bCs/>
+        </w:rPr>
+        <w:t xml:space="preserve"> </w:t>
+      </w:r>
+      <w:proofErr w:type="gramStart"/>
+      <w:r>
+        <w:rPr>
+          <w:b/>
+          <w:bCs/>
+        </w:rPr>
+        <w:t>"[</w:t>
+      </w:r>
+      <w:proofErr w:type="gramEnd"/>
+      <w:r>
+        <w:rPr>
+          <w:b/>
+          <w:bCs/>
+        </w:rPr>
+        <w:t>*] [ORDRE] SENTINELLES"</w:t>
+      </w:r>
+    </w:p>
+    <w:p>
+      <w:pPr>
+        <w:rPr>
+          <w:b/>
+          <w:bCs/>
+        </w:rPr>
+      </w:pPr>
+      <w:proofErr w:type="gramStart"/>
+      <w:r>
+        <w:rPr>
+          <w:b/>
+          <w:bCs/>
+        </w:rPr>
+        <w:t>1:</w:t>
+      </w:r>
+      <w:proofErr w:type="gramEnd"/>
+      <w:r>
+        <w:rPr>
+          <w:b/>
+          <w:bCs/>
+        </w:rPr>
+        <w:t xml:space="preserve"> "[ORDRE] SENTINELLES"</w:t>
+      </w:r>
+    </w:p>
+    <w:p>
+      <w:pPr>
+        <w:rPr>
+          <w:b/>
+          <w:bCs/>
+        </w:rPr>
+      </w:pPr>
+      <w:proofErr w:type="gramStart"/>
+      <w:r>
+        <w:rPr>
+          <w:b/>
+          <w:bCs/>
+        </w:rPr>
+        <w:t>2:</w:t>
+      </w:r>
+      <w:proofErr w:type="gramEnd"/>
+      <w:r>
+        <w:rPr>
+          <w:b/>
+          <w:bCs/>
+        </w:rPr>
+        <w:t xml:space="preserve"> "SENTINELLES"</w:t>
+      </w:r>
+    </w:p>
+    <w:p>
+      <w:pPr>
+        <w:rPr>
+          <w:b/>
+          <w:bCs/>
+        </w:rPr>
+      </w:pPr>
+      <w:r>
+        <w:rPr>
+          <w:b/>
+          <w:bCs/>
+        </w:rPr>
+        <w:t>2.2 Séquences testées (normalisées)</w:t>
+      </w:r>
+    </w:p>
+    <w:p>
+      <w:pPr>
+        <w:numPr>
+          <w:ilvl w:val="0"/>
+          <w:numId w:val="27"/>
+        </w:numPr>
+        <w:rPr>
+          <w:b/>
+          <w:bCs/>
+        </w:rPr>
+      </w:pPr>
+      <w:r>
+        <w:rPr>
+          <w:b/>
+          <w:bCs/>
+        </w:rPr>
+        <w:t>S1 = ["SEPTIEME"]</w:t>
+      </w:r>
+    </w:p>
+    <w:p>
+      <w:pPr>
+        <w:numPr>
+          <w:ilvl w:val="0"/>
+          <w:numId w:val="27"/>
+        </w:numPr>
+        <w:rPr>
+          <w:b/>
+          <w:bCs/>
+        </w:rPr>
+      </w:pPr>
+      <w:r>
+        <w:rPr>
+          <w:b/>
+          <w:bCs/>
+        </w:rPr>
+        <w:t>S2 = ["LA", "SEPTIEME", "SENTINELLES"]</w:t>
+      </w:r>
+    </w:p>
+    <w:p>
+      <w:pPr>
+        <w:numPr>
+          <w:ilvl w:val="0"/>
+          <w:numId w:val="27"/>
+        </w:numPr>
+        <w:rPr>
+          <w:b/>
+          <w:bCs/>
+        </w:rPr>
+      </w:pPr>
+      <w:r>
+        <w:rPr>
+          <w:b/>
+          <w:bCs/>
+        </w:rPr>
+        <w:t>S3 = ["TEST", "TEST"]</w:t>
+      </w:r>
+    </w:p>
+    <w:p>
+      <w:pPr>
+        <w:rPr>
+          <w:b/>
+          <w:bCs/>
+        </w:rPr>
+      </w:pPr>
+      <w:r>
+        <w:rPr>
+          <w:b/>
+          <w:bCs/>
+        </w:rPr>
+        <w:t>3) Interprétation des résultats</w:t>
+      </w:r>
+    </w:p>
+    <w:p>
+      <w:pPr>
+        <w:rPr>
+          <w:b/>
+          <w:bCs/>
+        </w:rPr>
+      </w:pPr>
+      <w:proofErr w:type="spellStart"/>
+      <w:r>
+        <w:rPr>
+          <w:b/>
+          <w:bCs/>
+        </w:rPr>
+        <w:t>ListePatterns.validateSequence</w:t>
+      </w:r>
+      <w:proofErr w:type="spellEnd"/>
+      <w:r>
+        <w:rPr>
+          <w:b/>
+          <w:bCs/>
+        </w:rPr>
+        <w:t>(</w:t>
+      </w:r>
+      <w:proofErr w:type="spellStart"/>
+      <w:r>
+        <w:rPr>
+          <w:b/>
+          <w:bCs/>
+        </w:rPr>
+        <w:t>sequence</w:t>
+      </w:r>
+      <w:proofErr w:type="spellEnd"/>
+      <w:r>
+        <w:rPr>
+          <w:b/>
+          <w:bCs/>
+        </w:rPr>
+        <w:t>, mode) retourne :</w:t>
+      </w:r>
+    </w:p>
+    <w:p>
+      <w:pPr>
+        <w:rPr>
+          <w:b/>
+          <w:bCs/>
+          <w:lang w:val="en-US"/>
+        </w:rPr>
+      </w:pPr>
+      <w:r>
+        <w:rPr>
+          <w:b/>
+          <w:bCs/>
+          <w:lang w:val="en-US"/>
+        </w:rPr>
+        <w:t>(</w:t>
+      </w:r>
+      <w:proofErr w:type="spellStart"/>
+      <w:r>
+        <w:rPr>
+          <w:b/>
+          <w:bCs/>
+          <w:lang w:val="en-US"/>
+        </w:rPr>
+        <w:t>continueExplore</w:t>
+      </w:r>
+      <w:proofErr w:type="spellEnd"/>
+      <w:r>
+        <w:rPr>
+          <w:b/>
+          <w:bCs/>
+          <w:lang w:val="en-US"/>
+        </w:rPr>
+        <w:t xml:space="preserve">: bool, </w:t>
+      </w:r>
+      <w:proofErr w:type="spellStart"/>
+      <w:r>
+        <w:rPr>
+          <w:b/>
+          <w:bCs/>
+          <w:lang w:val="en-US"/>
+        </w:rPr>
+        <w:t>yesIndexes</w:t>
+      </w:r>
+      <w:proofErr w:type="spellEnd"/>
+      <w:r>
+        <w:rPr>
+          <w:b/>
+          <w:bCs/>
+          <w:lang w:val="en-US"/>
+        </w:rPr>
+        <w:t xml:space="preserve">: list[int], </w:t>
+      </w:r>
+      <w:proofErr w:type="spellStart"/>
+      <w:r>
+        <w:rPr>
+          <w:b/>
+          <w:bCs/>
+          <w:lang w:val="en-US"/>
+        </w:rPr>
+        <w:t>packedState</w:t>
+      </w:r>
+      <w:proofErr w:type="spellEnd"/>
+      <w:r>
+        <w:rPr>
+          <w:b/>
+          <w:bCs/>
+          <w:lang w:val="en-US"/>
+        </w:rPr>
+        <w:t>: int)</w:t>
+      </w:r>
+    </w:p>
+    <w:p>
+      <w:pPr>
+        <w:rPr>
+          <w:b/>
+          <w:bCs/>
+        </w:rPr>
+      </w:pPr>
+      <w:r>
+        <w:rPr>
+          <w:b/>
+          <w:bCs/>
+        </w:rPr>
+        <w:t>Pour la SPEC TEST, on définit :</w:t>
+      </w:r>
+    </w:p>
+    <w:p>
+      <w:pPr>
+        <w:numPr>
+          <w:ilvl w:val="0"/>
+          <w:numId w:val="28"/>
+        </w:numPr>
+        <w:rPr>
+          <w:b/>
+          <w:bCs/>
+        </w:rPr>
+      </w:pPr>
+      <w:proofErr w:type="gramStart"/>
+      <w:r>
+        <w:rPr>
+          <w:b/>
+          <w:bCs/>
+        </w:rPr>
+        <w:t>solution</w:t>
+      </w:r>
+      <w:proofErr w:type="gramEnd"/>
+      <w:r>
+        <w:rPr>
+          <w:b/>
+          <w:bCs/>
+        </w:rPr>
+        <w:t xml:space="preserve"> = None si </w:t>
+      </w:r>
+      <w:proofErr w:type="spellStart"/>
+      <w:r>
+        <w:rPr>
+          <w:b/>
+          <w:bCs/>
+        </w:rPr>
+        <w:t>yesIndexes</w:t>
+      </w:r>
+      <w:proofErr w:type="spellEnd"/>
+      <w:r>
+        <w:rPr>
+          <w:b/>
+          <w:bCs/>
+        </w:rPr>
+        <w:t xml:space="preserve"> est vide</w:t>
+      </w:r>
+    </w:p>
+    <w:p>
+      <w:pPr>
+        <w:numPr>
+          <w:ilvl w:val="0"/>
+          <w:numId w:val="28"/>
+        </w:numPr>
+        <w:rPr>
+          <w:b/>
+          <w:bCs/>
+        </w:rPr>
+      </w:pPr>
+      <w:proofErr w:type="gramStart"/>
+      <w:r>
+        <w:rPr>
+          <w:b/>
+          <w:bCs/>
+        </w:rPr>
+        <w:t>sinon</w:t>
+      </w:r>
+      <w:proofErr w:type="gramEnd"/>
+      <w:r>
+        <w:rPr>
+          <w:b/>
+          <w:bCs/>
+        </w:rPr>
+        <w:t xml:space="preserve"> solution = </w:t>
+      </w:r>
+      <w:proofErr w:type="spellStart"/>
+      <w:r>
+        <w:rPr>
+          <w:b/>
+          <w:bCs/>
+        </w:rPr>
+        <w:t>patternsSyntax</w:t>
+      </w:r>
+      <w:proofErr w:type="spellEnd"/>
+      <w:r>
+        <w:rPr>
+          <w:b/>
+          <w:bCs/>
+        </w:rPr>
+        <w:t>[min(</w:t>
+      </w:r>
+      <w:proofErr w:type="spellStart"/>
+      <w:r>
+        <w:rPr>
+          <w:b/>
+          <w:bCs/>
+        </w:rPr>
+        <w:t>yesIndexes</w:t>
+      </w:r>
+      <w:proofErr w:type="spellEnd"/>
+      <w:r>
+        <w:rPr>
+          <w:b/>
+          <w:bCs/>
+        </w:rPr>
+        <w:t>)]</w:t>
+      </w:r>
+    </w:p>
+    <w:p>
+      <w:pPr>
+        <w:rPr>
+          <w:b/>
+          <w:bCs/>
+        </w:rPr>
+      </w:pPr>
+      <w:r>
+        <w:rPr>
+          <w:b/>
+          <w:bCs/>
+        </w:rPr>
+        <w:t xml:space="preserve">On ne teste pas ici la valeur numérique de </w:t>
+      </w:r>
+      <w:proofErr w:type="spellStart"/>
+      <w:r>
+        <w:rPr>
+          <w:b/>
+          <w:bCs/>
+        </w:rPr>
+        <w:t>packedState</w:t>
+      </w:r>
+      <w:proofErr w:type="spellEnd"/>
+      <w:r>
+        <w:rPr>
+          <w:b/>
+          <w:bCs/>
+        </w:rPr>
+        <w:t>.</w:t>
+      </w:r>
+    </w:p>
+    <w:p>
+      <w:pPr>
+        <w:rPr>
+          <w:b/>
+          <w:bCs/>
+        </w:rPr>
+      </w:pPr>
+      <w:r>
+        <w:rPr>
+          <w:b/>
+          <w:bCs/>
+        </w:rPr>
+        <w:t>4) Cas de tests</w:t>
+      </w:r>
+    </w:p>
+    <w:p>
+      <w:pPr>
+        <w:rPr>
+          <w:b/>
+          <w:bCs/>
+        </w:rPr>
+      </w:pPr>
+      <w:r>
+        <w:rPr>
+          <w:b/>
+          <w:bCs/>
+        </w:rPr>
+        <w:t>Cas A — Séquence S1</w:t>
+      </w:r>
+    </w:p>
+    <w:p>
+      <w:pPr>
+        <w:rPr>
+          <w:b/>
+          <w:bCs/>
+        </w:rPr>
+      </w:pPr>
+      <w:r>
+        <w:rPr>
+          <w:b/>
+          <w:bCs/>
+        </w:rPr>
+        <w:t>Appel :</w:t>
+      </w:r>
+    </w:p>
+    <w:p>
+      <w:pPr>
+        <w:rPr>
+          <w:b/>
+          <w:bCs/>
+        </w:rPr>
+      </w:pPr>
+      <w:proofErr w:type="spellStart"/>
+      <w:proofErr w:type="gramStart"/>
+      <w:r>
+        <w:rPr>
+          <w:b/>
+          <w:bCs/>
+        </w:rPr>
+        <w:t>validateSequence</w:t>
+      </w:r>
+      <w:proofErr w:type="spellEnd"/>
+      <w:proofErr w:type="gramEnd"/>
+      <w:r>
+        <w:rPr>
+          <w:b/>
+          <w:bCs/>
+        </w:rPr>
+        <w:t>(["SEPTIEME"], mode="</w:t>
+      </w:r>
+      <w:proofErr w:type="spellStart"/>
+      <w:r>
+        <w:rPr>
+          <w:b/>
+          <w:bCs/>
+        </w:rPr>
+        <w:t>safe</w:t>
+      </w:r>
+      <w:proofErr w:type="spellEnd"/>
+      <w:r>
+        <w:rPr>
+          <w:b/>
+          <w:bCs/>
+        </w:rPr>
+        <w:t>")</w:t>
+      </w:r>
+    </w:p>
+    <w:p>
+      <w:pPr>
+        <w:rPr>
+          <w:b/>
+          <w:bCs/>
+        </w:rPr>
+      </w:pPr>
+      <w:r>
+        <w:rPr>
+          <w:b/>
+          <w:bCs/>
+        </w:rPr>
+        <w:t>Attendu :</w:t>
+      </w:r>
+    </w:p>
+    <w:p>
+      <w:pPr>
+        <w:numPr>
+          <w:ilvl w:val="0"/>
+          <w:numId w:val="29"/>
+        </w:numPr>
+        <w:rPr>
+          <w:b/>
+          <w:bCs/>
+        </w:rPr>
+      </w:pPr>
+      <w:proofErr w:type="spellStart"/>
+      <w:proofErr w:type="gramStart"/>
+      <w:r>
+        <w:rPr>
+          <w:b/>
+          <w:bCs/>
+        </w:rPr>
+        <w:t>continueExplore</w:t>
+      </w:r>
+      <w:proofErr w:type="spellEnd"/>
+      <w:proofErr w:type="gramEnd"/>
+      <w:r>
+        <w:rPr>
+          <w:b/>
+          <w:bCs/>
+        </w:rPr>
+        <w:t xml:space="preserve"> == True</w:t>
+      </w:r>
+    </w:p>
+    <w:p>
+      <w:pPr>
+        <w:numPr>
+          <w:ilvl w:val="0"/>
+          <w:numId w:val="29"/>
+        </w:numPr>
+        <w:rPr>
+          <w:b/>
+          <w:bCs/>
+        </w:rPr>
+      </w:pPr>
+      <w:proofErr w:type="spellStart"/>
+      <w:proofErr w:type="gramStart"/>
+      <w:r>
+        <w:rPr>
+          <w:b/>
+          <w:bCs/>
+        </w:rPr>
+        <w:t>yesIndexes</w:t>
+      </w:r>
+      <w:proofErr w:type="spellEnd"/>
+      <w:proofErr w:type="gramEnd"/>
+      <w:r>
+        <w:rPr>
+          <w:b/>
+          <w:bCs/>
+        </w:rPr>
+        <w:t xml:space="preserve"> == []</w:t>
+      </w:r>
+    </w:p>
+    <w:p>
+      <w:pPr>
+        <w:numPr>
+          <w:ilvl w:val="0"/>
+          <w:numId w:val="29"/>
+        </w:numPr>
+        <w:rPr>
+          <w:b/>
+          <w:bCs/>
+        </w:rPr>
+      </w:pPr>
+      <w:proofErr w:type="gramStart"/>
+      <w:r>
+        <w:rPr>
+          <w:b/>
+          <w:bCs/>
+        </w:rPr>
+        <w:lastRenderedPageBreak/>
+        <w:t>donc</w:t>
+      </w:r>
+      <w:proofErr w:type="gramEnd"/>
+      <w:r>
+        <w:rPr>
+          <w:b/>
+          <w:bCs/>
+        </w:rPr>
+        <w:t xml:space="preserve"> solution == None</w:t>
+      </w:r>
+    </w:p>
+    <w:p>
+      <w:pPr>
+        <w:rPr>
+          <w:b/>
+          <w:bCs/>
+        </w:rPr>
+      </w:pPr>
+      <w:r>
+        <w:rPr>
+          <w:b/>
+          <w:bCs/>
+        </w:rPr>
+        <w:t>Cas B — Séquence S2</w:t>
+      </w:r>
+    </w:p>
+    <w:p>
+      <w:pPr>
+        <w:rPr>
+          <w:b/>
+          <w:bCs/>
+        </w:rPr>
+      </w:pPr>
+      <w:r>
+        <w:rPr>
+          <w:b/>
+          <w:bCs/>
+        </w:rPr>
+        <w:t>Appel :</w:t>
+      </w:r>
+    </w:p>
+    <w:p>
+      <w:pPr>
+        <w:rPr>
+          <w:b/>
+          <w:bCs/>
+        </w:rPr>
+      </w:pPr>
+      <w:proofErr w:type="spellStart"/>
+      <w:proofErr w:type="gramStart"/>
+      <w:r>
+        <w:rPr>
+          <w:b/>
+          <w:bCs/>
+        </w:rPr>
+        <w:t>validateSequence</w:t>
+      </w:r>
+      <w:proofErr w:type="spellEnd"/>
+      <w:r>
+        <w:rPr>
+          <w:b/>
+          <w:bCs/>
+        </w:rPr>
+        <w:t>(</w:t>
+      </w:r>
+      <w:proofErr w:type="gramEnd"/>
+      <w:r>
+        <w:rPr>
+          <w:b/>
+          <w:bCs/>
+        </w:rPr>
+        <w:t>["LA", "SEPTIEME", "SENTINELLES"], mode="</w:t>
+      </w:r>
+      <w:proofErr w:type="spellStart"/>
+      <w:r>
+        <w:rPr>
+          <w:b/>
+          <w:bCs/>
+        </w:rPr>
+        <w:t>safe</w:t>
+      </w:r>
+      <w:proofErr w:type="spellEnd"/>
+      <w:r>
+        <w:rPr>
+          <w:b/>
+          <w:bCs/>
+        </w:rPr>
+        <w:t>")</w:t>
+      </w:r>
+    </w:p>
+    <w:p>
+      <w:pPr>
+        <w:rPr>
+          <w:b/>
+          <w:bCs/>
+        </w:rPr>
+      </w:pPr>
+      <w:r>
+        <w:rPr>
+          <w:b/>
+          <w:bCs/>
+        </w:rPr>
+        <w:t>Attendu :</w:t>
+      </w:r>
+    </w:p>
+    <w:p>
+      <w:pPr>
+        <w:numPr>
+          <w:ilvl w:val="0"/>
+          <w:numId w:val="30"/>
+        </w:numPr>
+        <w:rPr>
+          <w:b/>
+          <w:bCs/>
+        </w:rPr>
+      </w:pPr>
+      <w:proofErr w:type="spellStart"/>
+      <w:proofErr w:type="gramStart"/>
+      <w:r>
+        <w:rPr>
+          <w:b/>
+          <w:bCs/>
+        </w:rPr>
+        <w:t>continueExplore</w:t>
+      </w:r>
+      <w:proofErr w:type="spellEnd"/>
+      <w:proofErr w:type="gramEnd"/>
+      <w:r>
+        <w:rPr>
+          <w:b/>
+          <w:bCs/>
+        </w:rPr>
+        <w:t xml:space="preserve"> == False</w:t>
+      </w:r>
+    </w:p>
+    <w:p>
+      <w:pPr>
+        <w:numPr>
+          <w:ilvl w:val="0"/>
+          <w:numId w:val="30"/>
+        </w:numPr>
+        <w:rPr>
+          <w:b/>
+          <w:bCs/>
+        </w:rPr>
+      </w:pPr>
+      <w:proofErr w:type="spellStart"/>
+      <w:proofErr w:type="gramStart"/>
+      <w:r>
+        <w:rPr>
+          <w:b/>
+          <w:bCs/>
+        </w:rPr>
+        <w:t>yesIndexes</w:t>
+      </w:r>
+      <w:proofErr w:type="spellEnd"/>
+      <w:proofErr w:type="gramEnd"/>
+      <w:r>
+        <w:rPr>
+          <w:b/>
+          <w:bCs/>
+        </w:rPr>
+        <w:t xml:space="preserve"> == [0]</w:t>
+      </w:r>
+    </w:p>
+    <w:p>
+      <w:pPr>
+        <w:numPr>
+          <w:ilvl w:val="0"/>
+          <w:numId w:val="30"/>
+        </w:numPr>
+        <w:rPr>
+          <w:b/>
+          <w:bCs/>
+        </w:rPr>
+      </w:pPr>
+      <w:proofErr w:type="gramStart"/>
+      <w:r>
+        <w:rPr>
+          <w:b/>
+          <w:bCs/>
+        </w:rPr>
+        <w:t>donc</w:t>
+      </w:r>
+      <w:proofErr w:type="gramEnd"/>
+      <w:r>
+        <w:rPr>
+          <w:b/>
+          <w:bCs/>
+        </w:rPr>
+        <w:t xml:space="preserve"> solution == </w:t>
+      </w:r>
+      <w:proofErr w:type="gramStart"/>
+      <w:r>
+        <w:rPr>
+          <w:b/>
+          <w:bCs/>
+        </w:rPr>
+        <w:t>"[</w:t>
+      </w:r>
+      <w:proofErr w:type="gramEnd"/>
+      <w:r>
+        <w:rPr>
+          <w:b/>
+          <w:bCs/>
+        </w:rPr>
+        <w:t>*] [ORDRE] SENTINELLES"</w:t>
+      </w:r>
+    </w:p>
+    <w:p>
+      <w:pPr>
+        <w:rPr>
+          <w:b/>
+          <w:bCs/>
+        </w:rPr>
+      </w:pPr>
+      <w:r>
+        <w:rPr>
+          <w:b/>
+          <w:bCs/>
+        </w:rPr>
+        <w:t>Cas C — Séquence S3</w:t>
+      </w:r>
+    </w:p>
+    <w:p>
+      <w:pPr>
+        <w:rPr>
+          <w:b/>
+          <w:bCs/>
+        </w:rPr>
+      </w:pPr>
+      <w:r>
+        <w:rPr>
+          <w:b/>
+          <w:bCs/>
+        </w:rPr>
+        <w:t>Appel :</w:t>
+      </w:r>
+    </w:p>
+    <w:p>
+      <w:pPr>
+        <w:rPr>
+          <w:b/>
+          <w:bCs/>
+          <w:lang w:val="en-US"/>
+        </w:rPr>
+      </w:pPr>
+      <w:proofErr w:type="spellStart"/>
+      <w:proofErr w:type="gramStart"/>
+      <w:r>
+        <w:rPr>
+          <w:b/>
+          <w:bCs/>
+          <w:lang w:val="en-US"/>
+        </w:rPr>
+        <w:t>validateSequence</w:t>
+      </w:r>
+      <w:proofErr w:type="spellEnd"/>
+      <w:r>
+        <w:rPr>
+          <w:b/>
+          <w:bCs/>
+          <w:lang w:val="en-US"/>
+        </w:rPr>
+        <w:t>(</w:t>
+      </w:r>
+      <w:proofErr w:type="gramEnd"/>
+      <w:r>
+        <w:rPr>
+          <w:b/>
+          <w:bCs/>
+          <w:lang w:val="en-US"/>
+        </w:rPr>
+        <w:t>["TEST", "TEST"], mode="safe")</w:t>
+      </w:r>
+    </w:p>
+    <w:p>
+      <w:pPr>
+        <w:rPr>
+          <w:b/>
+          <w:bCs/>
+        </w:rPr>
+      </w:pPr>
+      <w:r>
+        <w:rPr>
+          <w:b/>
+          <w:bCs/>
+        </w:rPr>
+        <w:t>Attendu :</w:t>
+      </w:r>
+    </w:p>
+    <w:p>
+      <w:pPr>
+        <w:numPr>
+          <w:ilvl w:val="0"/>
+          <w:numId w:val="31"/>
+        </w:numPr>
+        <w:rPr>
+          <w:b/>
+          <w:bCs/>
+        </w:rPr>
+      </w:pPr>
+      <w:proofErr w:type="spellStart"/>
+      <w:proofErr w:type="gramStart"/>
+      <w:r>
+        <w:rPr>
+          <w:b/>
+          <w:bCs/>
+        </w:rPr>
+        <w:t>continueExplore</w:t>
+      </w:r>
+      <w:proofErr w:type="spellEnd"/>
+      <w:proofErr w:type="gramEnd"/>
+      <w:r>
+        <w:rPr>
+          <w:b/>
+          <w:bCs/>
+        </w:rPr>
+        <w:t xml:space="preserve"> == False</w:t>
+      </w:r>
+    </w:p>
+    <w:p>
+      <w:pPr>
+        <w:numPr>
+          <w:ilvl w:val="0"/>
+          <w:numId w:val="31"/>
+        </w:numPr>
+        <w:rPr>
+          <w:b/>
+          <w:bCs/>
+        </w:rPr>
+      </w:pPr>
+      <w:proofErr w:type="spellStart"/>
+      <w:proofErr w:type="gramStart"/>
+      <w:r>
+        <w:rPr>
+          <w:b/>
+          <w:bCs/>
+        </w:rPr>
+        <w:t>yesIndexes</w:t>
+      </w:r>
+      <w:proofErr w:type="spellEnd"/>
+      <w:proofErr w:type="gramEnd"/>
+      <w:r>
+        <w:rPr>
+          <w:b/>
+          <w:bCs/>
+        </w:rPr>
+        <w:t xml:space="preserve"> == []</w:t>
+      </w:r>
+    </w:p>
+    <w:p>
+      <w:pPr>
+        <w:numPr>
+          <w:ilvl w:val="0"/>
+          <w:numId w:val="31"/>
+        </w:numPr>
+        <w:rPr>
+          <w:b/>
+          <w:bCs/>
+        </w:rPr>
+      </w:pPr>
+      <w:proofErr w:type="gramStart"/>
+      <w:r>
+        <w:rPr>
+          <w:b/>
+          <w:bCs/>
+        </w:rPr>
+        <w:t>donc</w:t>
+      </w:r>
+      <w:proofErr w:type="gramEnd"/>
+      <w:r>
+        <w:rPr>
+          <w:b/>
+          <w:bCs/>
+        </w:rPr>
+        <w:t xml:space="preserve"> solution == None</w:t>
+      </w:r>
+    </w:p>
+    <w:p>
+      <w:pPr>
+        <w:rPr>
+          <w:b/>
+          <w:bCs/>
+        </w:rPr>
+      </w:pPr>
+      <w:r>
+        <w:rPr>
+          <w:b/>
+          <w:bCs/>
+        </w:rPr>
+        <w:pict w14:anchorId="738B678E">
+          <v:rect id="_x0000_i1091" style="width:0;height:1.5pt" o:hralign="center" o:hrstd="t" o:hr="t" fillcolor="#a0a0a0" stroked="f"/>
+        </w:pict>
+      </w:r>
+    </w:p>
+    <w:p>
+      <w:pPr>
+        <w:rPr>
+          <w:b/>
+          <w:bCs/>
+        </w:rPr>
+      </w:pPr>
+      <w:r>
+        <w:rPr>
+          <w:b/>
+          <w:bCs/>
+        </w:rPr>
+        <w:t>5) Rappel des hypothèses de données</w:t>
+      </w:r>
+    </w:p>
+    <w:p>
+      <w:pPr>
+        <w:numPr>
+          <w:ilvl w:val="0"/>
+          <w:numId w:val="32"/>
+        </w:numPr>
+        <w:rPr>
+          <w:b/>
+          <w:bCs/>
+        </w:rPr>
+      </w:pPr>
+      <w:r>
+        <w:rPr>
+          <w:b/>
+          <w:bCs/>
+        </w:rPr>
+        <w:t>Dans la catégorie ORDRE, le mot "SEPTIEME" existe.</w:t>
+      </w:r>
+    </w:p>
+    <w:p>
+      <w:pPr>
+        <w:numPr>
+          <w:ilvl w:val="0"/>
+          <w:numId w:val="32"/>
+        </w:numPr>
+        <w:rPr>
+          <w:b/>
+          <w:bCs/>
+        </w:rPr>
+      </w:pPr>
+      <w:r>
+        <w:rPr>
+          <w:b/>
+          <w:bCs/>
+        </w:rPr>
+        <w:t>Le mot "SENTINELLES" existe dans le dictionnaire.</w:t>
+      </w:r>
+    </w:p>
+    <w:p>
+      <w:pPr>
+        <w:numPr>
+          <w:ilvl w:val="0"/>
+          <w:numId w:val="32"/>
+        </w:numPr>
+        <w:rPr>
+          <w:b/>
+          <w:bCs/>
+        </w:rPr>
+      </w:pPr>
+      <w:r>
+        <w:rPr>
+          <w:b/>
+          <w:bCs/>
+        </w:rPr>
+        <w:t>Les mots "TEST" n’appartiennent pas au dictionnaire ni aux catégories pertinentes.</w:t>
       </w:r>
     </w:p>
     <w:p/>
@@ -2515,6 +3878,304 @@
     </w:lvl>
   </w:abstractNum>
   <w:abstractNum w:abstractNumId="1" w15:restartNumberingAfterBreak="0">
+    <w:nsid w:val="0ACD1699"/>
+    <w:multiLevelType w:val="multilevel"/>
+    <w:tmpl w:val="3CF87230"/>
+    <w:lvl w:ilvl="0">
+      <w:start w:val="1"/>
+      <w:numFmt w:val="bullet"/>
+      <w:lvlText w:val=""/>
+      <w:lvlJc w:val="left"/>
+      <w:pPr>
+        <w:tabs>
+          <w:tab w:val="num" w:pos="720"/>
+        </w:tabs>
+        <w:ind w:left="720" w:hanging="360"/>
+      </w:pPr>
+      <w:rPr>
+        <w:rFonts w:ascii="Symbol" w:hAnsi="Symbol" w:hint="default"/>
+        <w:sz w:val="20"/>
+      </w:rPr>
+    </w:lvl>
+    <w:lvl w:ilvl="1" w:tentative="1">
+      <w:start w:val="1"/>
+      <w:numFmt w:val="bullet"/>
+      <w:lvlText w:val="o"/>
+      <w:lvlJc w:val="left"/>
+      <w:pPr>
+        <w:tabs>
+          <w:tab w:val="num" w:pos="1440"/>
+        </w:tabs>
+        <w:ind w:left="1440" w:hanging="360"/>
+      </w:pPr>
+      <w:rPr>
+        <w:rFonts w:ascii="Courier New" w:hAnsi="Courier New" w:hint="default"/>
+        <w:sz w:val="20"/>
+      </w:rPr>
+    </w:lvl>
+    <w:lvl w:ilvl="2" w:tentative="1">
+      <w:start w:val="1"/>
+      <w:numFmt w:val="bullet"/>
+      <w:lvlText w:val=""/>
+      <w:lvlJc w:val="left"/>
+      <w:pPr>
+        <w:tabs>
+          <w:tab w:val="num" w:pos="2160"/>
+        </w:tabs>
+        <w:ind w:left="2160" w:hanging="360"/>
+      </w:pPr>
+      <w:rPr>
+        <w:rFonts w:ascii="Wingdings" w:hAnsi="Wingdings" w:hint="default"/>
+        <w:sz w:val="20"/>
+      </w:rPr>
+    </w:lvl>
+    <w:lvl w:ilvl="3" w:tentative="1">
+      <w:start w:val="1"/>
+      <w:numFmt w:val="bullet"/>
+      <w:lvlText w:val=""/>
+      <w:lvlJc w:val="left"/>
+      <w:pPr>
+        <w:tabs>
+          <w:tab w:val="num" w:pos="2880"/>
+        </w:tabs>
+        <w:ind w:left="2880" w:hanging="360"/>
+      </w:pPr>
+      <w:rPr>
+        <w:rFonts w:ascii="Wingdings" w:hAnsi="Wingdings" w:hint="default"/>
+        <w:sz w:val="20"/>
+      </w:rPr>
+    </w:lvl>
+    <w:lvl w:ilvl="4" w:tentative="1">
+      <w:start w:val="1"/>
+      <w:numFmt w:val="bullet"/>
+      <w:lvlText w:val=""/>
+      <w:lvlJc w:val="left"/>
+      <w:pPr>
+        <w:tabs>
+          <w:tab w:val="num" w:pos="3600"/>
+        </w:tabs>
+        <w:ind w:left="3600" w:hanging="360"/>
+      </w:pPr>
+      <w:rPr>
+        <w:rFonts w:ascii="Wingdings" w:hAnsi="Wingdings" w:hint="default"/>
+        <w:sz w:val="20"/>
+      </w:rPr>
+    </w:lvl>
+    <w:lvl w:ilvl="5" w:tentative="1">
+      <w:start w:val="1"/>
+      <w:numFmt w:val="bullet"/>
+      <w:lvlText w:val=""/>
+      <w:lvlJc w:val="left"/>
+      <w:pPr>
+        <w:tabs>
+          <w:tab w:val="num" w:pos="4320"/>
+        </w:tabs>
+        <w:ind w:left="4320" w:hanging="360"/>
+      </w:pPr>
+      <w:rPr>
+        <w:rFonts w:ascii="Wingdings" w:hAnsi="Wingdings" w:hint="default"/>
+        <w:sz w:val="20"/>
+      </w:rPr>
+    </w:lvl>
+    <w:lvl w:ilvl="6" w:tentative="1">
+      <w:start w:val="1"/>
+      <w:numFmt w:val="bullet"/>
+      <w:lvlText w:val=""/>
+      <w:lvlJc w:val="left"/>
+      <w:pPr>
+        <w:tabs>
+          <w:tab w:val="num" w:pos="5040"/>
+        </w:tabs>
+        <w:ind w:left="5040" w:hanging="360"/>
+      </w:pPr>
+      <w:rPr>
+        <w:rFonts w:ascii="Wingdings" w:hAnsi="Wingdings" w:hint="default"/>
+        <w:sz w:val="20"/>
+      </w:rPr>
+    </w:lvl>
+    <w:lvl w:ilvl="7" w:tentative="1">
+      <w:start w:val="1"/>
+      <w:numFmt w:val="bullet"/>
+      <w:lvlText w:val=""/>
+      <w:lvlJc w:val="left"/>
+      <w:pPr>
+        <w:tabs>
+          <w:tab w:val="num" w:pos="5760"/>
+        </w:tabs>
+        <w:ind w:left="5760" w:hanging="360"/>
+      </w:pPr>
+      <w:rPr>
+        <w:rFonts w:ascii="Wingdings" w:hAnsi="Wingdings" w:hint="default"/>
+        <w:sz w:val="20"/>
+      </w:rPr>
+    </w:lvl>
+    <w:lvl w:ilvl="8" w:tentative="1">
+      <w:start w:val="1"/>
+      <w:numFmt w:val="bullet"/>
+      <w:lvlText w:val=""/>
+      <w:lvlJc w:val="left"/>
+      <w:pPr>
+        <w:tabs>
+          <w:tab w:val="num" w:pos="6480"/>
+        </w:tabs>
+        <w:ind w:left="6480" w:hanging="360"/>
+      </w:pPr>
+      <w:rPr>
+        <w:rFonts w:ascii="Wingdings" w:hAnsi="Wingdings" w:hint="default"/>
+        <w:sz w:val="20"/>
+      </w:rPr>
+    </w:lvl>
+  </w:abstractNum>
+  <w:abstractNum w:abstractNumId="2" w15:restartNumberingAfterBreak="0">
+    <w:nsid w:val="0FEB5EC9"/>
+    <w:multiLevelType w:val="multilevel"/>
+    <w:tmpl w:val="100E2CCE"/>
+    <w:lvl w:ilvl="0">
+      <w:start w:val="1"/>
+      <w:numFmt w:val="bullet"/>
+      <w:lvlText w:val=""/>
+      <w:lvlJc w:val="left"/>
+      <w:pPr>
+        <w:tabs>
+          <w:tab w:val="num" w:pos="720"/>
+        </w:tabs>
+        <w:ind w:left="720" w:hanging="360"/>
+      </w:pPr>
+      <w:rPr>
+        <w:rFonts w:ascii="Symbol" w:hAnsi="Symbol" w:hint="default"/>
+        <w:sz w:val="20"/>
+      </w:rPr>
+    </w:lvl>
+    <w:lvl w:ilvl="1">
+      <w:start w:val="1"/>
+      <w:numFmt w:val="bullet"/>
+      <w:lvlText w:val="o"/>
+      <w:lvlJc w:val="left"/>
+      <w:pPr>
+        <w:tabs>
+          <w:tab w:val="num" w:pos="1440"/>
+        </w:tabs>
+        <w:ind w:left="1440" w:hanging="360"/>
+      </w:pPr>
+      <w:rPr>
+        <w:rFonts w:ascii="Courier New" w:hAnsi="Courier New" w:hint="default"/>
+        <w:sz w:val="20"/>
+      </w:rPr>
+    </w:lvl>
+    <w:lvl w:ilvl="2" w:tentative="1">
+      <w:start w:val="1"/>
+      <w:numFmt w:val="bullet"/>
+      <w:lvlText w:val=""/>
+      <w:lvlJc w:val="left"/>
+      <w:pPr>
+        <w:tabs>
+          <w:tab w:val="num" w:pos="2160"/>
+        </w:tabs>
+        <w:ind w:left="2160" w:hanging="360"/>
+      </w:pPr>
+      <w:rPr>
+        <w:rFonts w:ascii="Wingdings" w:hAnsi="Wingdings" w:hint="default"/>
+        <w:sz w:val="20"/>
+      </w:rPr>
+    </w:lvl>
+    <w:lvl w:ilvl="3" w:tentative="1">
+      <w:start w:val="1"/>
+      <w:numFmt w:val="bullet"/>
+      <w:lvlText w:val=""/>
+      <w:lvlJc w:val="left"/>
+      <w:pPr>
+        <w:tabs>
+          <w:tab w:val="num" w:pos="2880"/>
+        </w:tabs>
+        <w:ind w:left="2880" w:hanging="360"/>
+      </w:pPr>
+      <w:rPr>
+        <w:rFonts w:ascii="Wingdings" w:hAnsi="Wingdings" w:hint="default"/>
+        <w:sz w:val="20"/>
+      </w:rPr>
+    </w:lvl>
+    <w:lvl w:ilvl="4" w:tentative="1">
+      <w:start w:val="1"/>
+      <w:numFmt w:val="bullet"/>
+      <w:lvlText w:val=""/>
+      <w:lvlJc w:val="left"/>
+      <w:pPr>
+        <w:tabs>
+          <w:tab w:val="num" w:pos="3600"/>
+        </w:tabs>
+        <w:ind w:left="3600" w:hanging="360"/>
+      </w:pPr>
+      <w:rPr>
+        <w:rFonts w:ascii="Wingdings" w:hAnsi="Wingdings" w:hint="default"/>
+        <w:sz w:val="20"/>
+      </w:rPr>
+    </w:lvl>
+    <w:lvl w:ilvl="5" w:tentative="1">
+      <w:start w:val="1"/>
+      <w:numFmt w:val="bullet"/>
+      <w:lvlText w:val=""/>
+      <w:lvlJc w:val="left"/>
+      <w:pPr>
+        <w:tabs>
+          <w:tab w:val="num" w:pos="4320"/>
+        </w:tabs>
+        <w:ind w:left="4320" w:hanging="360"/>
+      </w:pPr>
+      <w:rPr>
+        <w:rFonts w:ascii="Wingdings" w:hAnsi="Wingdings" w:hint="default"/>
+        <w:sz w:val="20"/>
+      </w:rPr>
+    </w:lvl>
+    <w:lvl w:ilvl="6" w:tentative="1">
+      <w:start w:val="1"/>
+      <w:numFmt w:val="bullet"/>
+      <w:lvlText w:val=""/>
+      <w:lvlJc w:val="left"/>
+      <w:pPr>
+        <w:tabs>
+          <w:tab w:val="num" w:pos="5040"/>
+        </w:tabs>
+        <w:ind w:left="5040" w:hanging="360"/>
+      </w:pPr>
+      <w:rPr>
+        <w:rFonts w:ascii="Wingdings" w:hAnsi="Wingdings" w:hint="default"/>
+        <w:sz w:val="20"/>
+      </w:rPr>
+    </w:lvl>
+    <w:lvl w:ilvl="7" w:tentative="1">
+      <w:start w:val="1"/>
+      <w:numFmt w:val="bullet"/>
+      <w:lvlText w:val=""/>
+      <w:lvlJc w:val="left"/>
+      <w:pPr>
+        <w:tabs>
+          <w:tab w:val="num" w:pos="5760"/>
+        </w:tabs>
+        <w:ind w:left="5760" w:hanging="360"/>
+      </w:pPr>
+      <w:rPr>
+        <w:rFonts w:ascii="Wingdings" w:hAnsi="Wingdings" w:hint="default"/>
+        <w:sz w:val="20"/>
+      </w:rPr>
+    </w:lvl>
+    <w:lvl w:ilvl="8" w:tentative="1">
+      <w:start w:val="1"/>
+      <w:numFmt w:val="bullet"/>
+      <w:lvlText w:val=""/>
+      <w:lvlJc w:val="left"/>
+      <w:pPr>
+        <w:tabs>
+          <w:tab w:val="num" w:pos="6480"/>
+        </w:tabs>
+        <w:ind w:left="6480" w:hanging="360"/>
+      </w:pPr>
+      <w:rPr>
+        <w:rFonts w:ascii="Wingdings" w:hAnsi="Wingdings" w:hint="default"/>
+        <w:sz w:val="20"/>
+      </w:rPr>
+    </w:lvl>
+  </w:abstractNum>
+  <w:abstractNum w:abstractNumId="3" w15:restartNumberingAfterBreak="0">
     <w:nsid w:val="10A41CB0"/>
     <w:multiLevelType w:val="multilevel"/>
     <w:tmpl w:val="75108C1E"/>
@@ -2663,7 +4324,120 @@
       </w:rPr>
     </w:lvl>
   </w:abstractNum>
-  <w:abstractNum w:abstractNumId="2" w15:restartNumberingAfterBreak="0">
+  <w:abstractNum w:abstractNumId="4" w15:restartNumberingAfterBreak="0">
+    <w:nsid w:val="121D0920"/>
+    <w:multiLevelType w:val="multilevel"/>
+    <w:tmpl w:val="864238A8"/>
+    <w:lvl w:ilvl="0">
+      <w:start w:val="1"/>
+      <w:numFmt w:val="decimal"/>
+      <w:lvlText w:val="%1."/>
+      <w:lvlJc w:val="left"/>
+      <w:pPr>
+        <w:tabs>
+          <w:tab w:val="num" w:pos="720"/>
+        </w:tabs>
+        <w:ind w:left="720" w:hanging="360"/>
+      </w:pPr>
+    </w:lvl>
+    <w:lvl w:ilvl="1" w:tentative="1">
+      <w:start w:val="1"/>
+      <w:numFmt w:val="decimal"/>
+      <w:lvlText w:val="%2."/>
+      <w:lvlJc w:val="left"/>
+      <w:pPr>
+        <w:tabs>
+          <w:tab w:val="num" w:pos="1440"/>
+        </w:tabs>
+        <w:ind w:left="1440" w:hanging="360"/>
+      </w:pPr>
+    </w:lvl>
+    <w:lvl w:ilvl="2" w:tentative="1">
+      <w:start w:val="1"/>
+      <w:numFmt w:val="decimal"/>
+      <w:lvlText w:val="%3."/>
+      <w:lvlJc w:val="left"/>
+      <w:pPr>
+        <w:tabs>
+          <w:tab w:val="num" w:pos="2160"/>
+        </w:tabs>
+        <w:ind w:left="2160" w:hanging="360"/>
+      </w:pPr>
+    </w:lvl>
+    <w:lvl w:ilvl="3" w:tentative="1">
+      <w:start w:val="1"/>
+      <w:numFmt w:val="decimal"/>
+      <w:lvlText w:val="%4."/>
+      <w:lvlJc w:val="left"/>
+      <w:pPr>
+        <w:tabs>
+          <w:tab w:val="num" w:pos="2880"/>
+        </w:tabs>
+        <w:ind w:left="2880" w:hanging="360"/>
+      </w:pPr>
+    </w:lvl>
+    <w:lvl w:ilvl="4" w:tentative="1">
+      <w:start w:val="1"/>
+      <w:numFmt w:val="decimal"/>
+      <w:lvlText w:val="%5."/>
+      <w:lvlJc w:val="left"/>
+      <w:pPr>
+        <w:tabs>
+          <w:tab w:val="num" w:pos="3600"/>
+        </w:tabs>
+        <w:ind w:left="3600" w:hanging="360"/>
+      </w:pPr>
+    </w:lvl>
+    <w:lvl w:ilvl="5" w:tentative="1">
+      <w:start w:val="1"/>
+      <w:numFmt w:val="decimal"/>
+      <w:lvlText w:val="%6."/>
+      <w:lvlJc w:val="left"/>
+      <w:pPr>
+        <w:tabs>
+          <w:tab w:val="num" w:pos="4320"/>
+        </w:tabs>
+        <w:ind w:left="4320" w:hanging="360"/>
+      </w:pPr>
+    </w:lvl>
+    <w:lvl w:ilvl="6" w:tentative="1">
+      <w:start w:val="1"/>
+      <w:numFmt w:val="decimal"/>
+      <w:lvlText w:val="%7."/>
+      <w:lvlJc w:val="left"/>
+      <w:pPr>
+        <w:tabs>
+          <w:tab w:val="num" w:pos="5040"/>
+        </w:tabs>
+        <w:ind w:left="5040" w:hanging="360"/>
+      </w:pPr>
+    </w:lvl>
+    <w:lvl w:ilvl="7" w:tentative="1">
+      <w:start w:val="1"/>
+      <w:numFmt w:val="decimal"/>
+      <w:lvlText w:val="%8."/>
+      <w:lvlJc w:val="left"/>
+      <w:pPr>
+        <w:tabs>
+          <w:tab w:val="num" w:pos="5760"/>
+        </w:tabs>
+        <w:ind w:left="5760" w:hanging="360"/>
+      </w:pPr>
+    </w:lvl>
+    <w:lvl w:ilvl="8" w:tentative="1">
+      <w:start w:val="1"/>
+      <w:numFmt w:val="decimal"/>
+      <w:lvlText w:val="%9."/>
+      <w:lvlJc w:val="left"/>
+      <w:pPr>
+        <w:tabs>
+          <w:tab w:val="num" w:pos="6480"/>
+        </w:tabs>
+        <w:ind w:left="6480" w:hanging="360"/>
+      </w:pPr>
+    </w:lvl>
+  </w:abstractNum>
+  <w:abstractNum w:abstractNumId="5" w15:restartNumberingAfterBreak="0">
     <w:nsid w:val="126B3B53"/>
     <w:multiLevelType w:val="multilevel"/>
     <w:tmpl w:val="503EF2F8"/>
@@ -2812,7 +4586,156 @@
       </w:rPr>
     </w:lvl>
   </w:abstractNum>
-  <w:abstractNum w:abstractNumId="3" w15:restartNumberingAfterBreak="0">
+  <w:abstractNum w:abstractNumId="6" w15:restartNumberingAfterBreak="0">
+    <w:nsid w:val="278C60D1"/>
+    <w:multiLevelType w:val="multilevel"/>
+    <w:tmpl w:val="0CFA19D8"/>
+    <w:lvl w:ilvl="0">
+      <w:start w:val="1"/>
+      <w:numFmt w:val="bullet"/>
+      <w:lvlText w:val=""/>
+      <w:lvlJc w:val="left"/>
+      <w:pPr>
+        <w:tabs>
+          <w:tab w:val="num" w:pos="720"/>
+        </w:tabs>
+        <w:ind w:left="720" w:hanging="360"/>
+      </w:pPr>
+      <w:rPr>
+        <w:rFonts w:ascii="Symbol" w:hAnsi="Symbol" w:hint="default"/>
+        <w:sz w:val="20"/>
+      </w:rPr>
+    </w:lvl>
+    <w:lvl w:ilvl="1" w:tentative="1">
+      <w:start w:val="1"/>
+      <w:numFmt w:val="bullet"/>
+      <w:lvlText w:val="o"/>
+      <w:lvlJc w:val="left"/>
+      <w:pPr>
+        <w:tabs>
+          <w:tab w:val="num" w:pos="1440"/>
+        </w:tabs>
+        <w:ind w:left="1440" w:hanging="360"/>
+      </w:pPr>
+      <w:rPr>
+        <w:rFonts w:ascii="Courier New" w:hAnsi="Courier New" w:hint="default"/>
+        <w:sz w:val="20"/>
+      </w:rPr>
+    </w:lvl>
+    <w:lvl w:ilvl="2" w:tentative="1">
+      <w:start w:val="1"/>
+      <w:numFmt w:val="bullet"/>
+      <w:lvlText w:val=""/>
+      <w:lvlJc w:val="left"/>
+      <w:pPr>
+        <w:tabs>
+          <w:tab w:val="num" w:pos="2160"/>
+        </w:tabs>
+        <w:ind w:left="2160" w:hanging="360"/>
+      </w:pPr>
+      <w:rPr>
+        <w:rFonts w:ascii="Wingdings" w:hAnsi="Wingdings" w:hint="default"/>
+        <w:sz w:val="20"/>
+      </w:rPr>
+    </w:lvl>
+    <w:lvl w:ilvl="3" w:tentative="1">
+      <w:start w:val="1"/>
+      <w:numFmt w:val="bullet"/>
+      <w:lvlText w:val=""/>
+      <w:lvlJc w:val="left"/>
+      <w:pPr>
+        <w:tabs>
+          <w:tab w:val="num" w:pos="2880"/>
+        </w:tabs>
+        <w:ind w:left="2880" w:hanging="360"/>
+      </w:pPr>
+      <w:rPr>
+        <w:rFonts w:ascii="Wingdings" w:hAnsi="Wingdings" w:hint="default"/>
+        <w:sz w:val="20"/>
+      </w:rPr>
+    </w:lvl>
+    <w:lvl w:ilvl="4" w:tentative="1">
+      <w:start w:val="1"/>
+      <w:numFmt w:val="bullet"/>
+      <w:lvlText w:val=""/>
+      <w:lvlJc w:val="left"/>
+      <w:pPr>
+        <w:tabs>
+          <w:tab w:val="num" w:pos="3600"/>
+        </w:tabs>
+        <w:ind w:left="3600" w:hanging="360"/>
+      </w:pPr>
+      <w:rPr>
+        <w:rFonts w:ascii="Wingdings" w:hAnsi="Wingdings" w:hint="default"/>
+        <w:sz w:val="20"/>
+      </w:rPr>
+    </w:lvl>
+    <w:lvl w:ilvl="5" w:tentative="1">
+      <w:start w:val="1"/>
+      <w:numFmt w:val="bullet"/>
+      <w:lvlText w:val=""/>
+      <w:lvlJc w:val="left"/>
+      <w:pPr>
+        <w:tabs>
+          <w:tab w:val="num" w:pos="4320"/>
+        </w:tabs>
+        <w:ind w:left="4320" w:hanging="360"/>
+      </w:pPr>
+      <w:rPr>
+        <w:rFonts w:ascii="Wingdings" w:hAnsi="Wingdings" w:hint="default"/>
+        <w:sz w:val="20"/>
+      </w:rPr>
+    </w:lvl>
+    <w:lvl w:ilvl="6" w:tentative="1">
+      <w:start w:val="1"/>
+      <w:numFmt w:val="bullet"/>
+      <w:lvlText w:val=""/>
+      <w:lvlJc w:val="left"/>
+      <w:pPr>
+        <w:tabs>
+          <w:tab w:val="num" w:pos="5040"/>
+        </w:tabs>
+        <w:ind w:left="5040" w:hanging="360"/>
+      </w:pPr>
+      <w:rPr>
+        <w:rFonts w:ascii="Wingdings" w:hAnsi="Wingdings" w:hint="default"/>
+        <w:sz w:val="20"/>
+      </w:rPr>
+    </w:lvl>
+    <w:lvl w:ilvl="7" w:tentative="1">
+      <w:start w:val="1"/>
+      <w:numFmt w:val="bullet"/>
+      <w:lvlText w:val=""/>
+      <w:lvlJc w:val="left"/>
+      <w:pPr>
+        <w:tabs>
+          <w:tab w:val="num" w:pos="5760"/>
+        </w:tabs>
+        <w:ind w:left="5760" w:hanging="360"/>
+      </w:pPr>
+      <w:rPr>
+        <w:rFonts w:ascii="Wingdings" w:hAnsi="Wingdings" w:hint="default"/>
+        <w:sz w:val="20"/>
+      </w:rPr>
+    </w:lvl>
+    <w:lvl w:ilvl="8" w:tentative="1">
+      <w:start w:val="1"/>
+      <w:numFmt w:val="bullet"/>
+      <w:lvlText w:val=""/>
+      <w:lvlJc w:val="left"/>
+      <w:pPr>
+        <w:tabs>
+          <w:tab w:val="num" w:pos="6480"/>
+        </w:tabs>
+        <w:ind w:left="6480" w:hanging="360"/>
+      </w:pPr>
+      <w:rPr>
+        <w:rFonts w:ascii="Wingdings" w:hAnsi="Wingdings" w:hint="default"/>
+        <w:sz w:val="20"/>
+      </w:rPr>
+    </w:lvl>
+  </w:abstractNum>
+  <w:abstractNum w:abstractNumId="7" w15:restartNumberingAfterBreak="0">
     <w:nsid w:val="28561314"/>
     <w:multiLevelType w:val="multilevel"/>
     <w:tmpl w:val="3A900660"/>
@@ -2961,7 +4884,7 @@
       </w:rPr>
     </w:lvl>
   </w:abstractNum>
-  <w:abstractNum w:abstractNumId="4" w15:restartNumberingAfterBreak="0">
+  <w:abstractNum w:abstractNumId="8" w15:restartNumberingAfterBreak="0">
     <w:nsid w:val="2948669D"/>
     <w:multiLevelType w:val="multilevel"/>
     <w:tmpl w:val="E8F2296E"/>
@@ -3110,7 +5033,156 @@
       </w:rPr>
     </w:lvl>
   </w:abstractNum>
-  <w:abstractNum w:abstractNumId="5" w15:restartNumberingAfterBreak="0">
+  <w:abstractNum w:abstractNumId="9" w15:restartNumberingAfterBreak="0">
+    <w:nsid w:val="302E13C9"/>
+    <w:multiLevelType w:val="multilevel"/>
+    <w:tmpl w:val="86F85F90"/>
+    <w:lvl w:ilvl="0">
+      <w:start w:val="1"/>
+      <w:numFmt w:val="bullet"/>
+      <w:lvlText w:val=""/>
+      <w:lvlJc w:val="left"/>
+      <w:pPr>
+        <w:tabs>
+          <w:tab w:val="num" w:pos="720"/>
+        </w:tabs>
+        <w:ind w:left="720" w:hanging="360"/>
+      </w:pPr>
+      <w:rPr>
+        <w:rFonts w:ascii="Symbol" w:hAnsi="Symbol" w:hint="default"/>
+        <w:sz w:val="20"/>
+      </w:rPr>
+    </w:lvl>
+    <w:lvl w:ilvl="1" w:tentative="1">
+      <w:start w:val="1"/>
+      <w:numFmt w:val="bullet"/>
+      <w:lvlText w:val="o"/>
+      <w:lvlJc w:val="left"/>
+      <w:pPr>
+        <w:tabs>
+          <w:tab w:val="num" w:pos="1440"/>
+        </w:tabs>
+        <w:ind w:left="1440" w:hanging="360"/>
+      </w:pPr>
+      <w:rPr>
+        <w:rFonts w:ascii="Courier New" w:hAnsi="Courier New" w:hint="default"/>
+        <w:sz w:val="20"/>
+      </w:rPr>
+    </w:lvl>
+    <w:lvl w:ilvl="2" w:tentative="1">
+      <w:start w:val="1"/>
+      <w:numFmt w:val="bullet"/>
+      <w:lvlText w:val=""/>
+      <w:lvlJc w:val="left"/>
+      <w:pPr>
+        <w:tabs>
+          <w:tab w:val="num" w:pos="2160"/>
+        </w:tabs>
+        <w:ind w:left="2160" w:hanging="360"/>
+      </w:pPr>
+      <w:rPr>
+        <w:rFonts w:ascii="Wingdings" w:hAnsi="Wingdings" w:hint="default"/>
+        <w:sz w:val="20"/>
+      </w:rPr>
+    </w:lvl>
+    <w:lvl w:ilvl="3" w:tentative="1">
+      <w:start w:val="1"/>
+      <w:numFmt w:val="bullet"/>
+      <w:lvlText w:val=""/>
+      <w:lvlJc w:val="left"/>
+      <w:pPr>
+        <w:tabs>
+          <w:tab w:val="num" w:pos="2880"/>
+        </w:tabs>
+        <w:ind w:left="2880" w:hanging="360"/>
+      </w:pPr>
+      <w:rPr>
+        <w:rFonts w:ascii="Wingdings" w:hAnsi="Wingdings" w:hint="default"/>
+        <w:sz w:val="20"/>
+      </w:rPr>
+    </w:lvl>
+    <w:lvl w:ilvl="4" w:tentative="1">
+      <w:start w:val="1"/>
+      <w:numFmt w:val="bullet"/>
+      <w:lvlText w:val=""/>
+      <w:lvlJc w:val="left"/>
+      <w:pPr>
+        <w:tabs>
+          <w:tab w:val="num" w:pos="3600"/>
+        </w:tabs>
+        <w:ind w:left="3600" w:hanging="360"/>
+      </w:pPr>
+      <w:rPr>
+        <w:rFonts w:ascii="Wingdings" w:hAnsi="Wingdings" w:hint="default"/>
+        <w:sz w:val="20"/>
+      </w:rPr>
+    </w:lvl>
+    <w:lvl w:ilvl="5" w:tentative="1">
+      <w:start w:val="1"/>
+      <w:numFmt w:val="bullet"/>
+      <w:lvlText w:val=""/>
+      <w:lvlJc w:val="left"/>
+      <w:pPr>
+        <w:tabs>
+          <w:tab w:val="num" w:pos="4320"/>
+        </w:tabs>
+        <w:ind w:left="4320" w:hanging="360"/>
+      </w:pPr>
+      <w:rPr>
+        <w:rFonts w:ascii="Wingdings" w:hAnsi="Wingdings" w:hint="default"/>
+        <w:sz w:val="20"/>
+      </w:rPr>
+    </w:lvl>
+    <w:lvl w:ilvl="6" w:tentative="1">
+      <w:start w:val="1"/>
+      <w:numFmt w:val="bullet"/>
+      <w:lvlText w:val=""/>
+      <w:lvlJc w:val="left"/>
+      <w:pPr>
+        <w:tabs>
+          <w:tab w:val="num" w:pos="5040"/>
+        </w:tabs>
+        <w:ind w:left="5040" w:hanging="360"/>
+      </w:pPr>
+      <w:rPr>
+        <w:rFonts w:ascii="Wingdings" w:hAnsi="Wingdings" w:hint="default"/>
+        <w:sz w:val="20"/>
+      </w:rPr>
+    </w:lvl>
+    <w:lvl w:ilvl="7" w:tentative="1">
+      <w:start w:val="1"/>
+      <w:numFmt w:val="bullet"/>
+      <w:lvlText w:val=""/>
+      <w:lvlJc w:val="left"/>
+      <w:pPr>
+        <w:tabs>
+          <w:tab w:val="num" w:pos="5760"/>
+        </w:tabs>
+        <w:ind w:left="5760" w:hanging="360"/>
+      </w:pPr>
+      <w:rPr>
+        <w:rFonts w:ascii="Wingdings" w:hAnsi="Wingdings" w:hint="default"/>
+        <w:sz w:val="20"/>
+      </w:rPr>
+    </w:lvl>
+    <w:lvl w:ilvl="8" w:tentative="1">
+      <w:start w:val="1"/>
+      <w:numFmt w:val="bullet"/>
+      <w:lvlText w:val=""/>
+      <w:lvlJc w:val="left"/>
+      <w:pPr>
+        <w:tabs>
+          <w:tab w:val="num" w:pos="6480"/>
+        </w:tabs>
+        <w:ind w:left="6480" w:hanging="360"/>
+      </w:pPr>
+      <w:rPr>
+        <w:rFonts w:ascii="Wingdings" w:hAnsi="Wingdings" w:hint="default"/>
+        <w:sz w:val="20"/>
+      </w:rPr>
+    </w:lvl>
+  </w:abstractNum>
+  <w:abstractNum w:abstractNumId="10" w15:restartNumberingAfterBreak="0">
     <w:nsid w:val="33005784"/>
     <w:multiLevelType w:val="multilevel"/>
     <w:tmpl w:val="3620DCB6"/>
@@ -3259,7 +5331,752 @@
       </w:rPr>
     </w:lvl>
   </w:abstractNum>
-  <w:abstractNum w:abstractNumId="6" w15:restartNumberingAfterBreak="0">
+  <w:abstractNum w:abstractNumId="11" w15:restartNumberingAfterBreak="0">
+    <w:nsid w:val="382B0A5A"/>
+    <w:multiLevelType w:val="multilevel"/>
+    <w:tmpl w:val="83C815F8"/>
+    <w:lvl w:ilvl="0">
+      <w:start w:val="1"/>
+      <w:numFmt w:val="bullet"/>
+      <w:lvlText w:val=""/>
+      <w:lvlJc w:val="left"/>
+      <w:pPr>
+        <w:tabs>
+          <w:tab w:val="num" w:pos="720"/>
+        </w:tabs>
+        <w:ind w:left="720" w:hanging="360"/>
+      </w:pPr>
+      <w:rPr>
+        <w:rFonts w:ascii="Symbol" w:hAnsi="Symbol" w:hint="default"/>
+        <w:sz w:val="20"/>
+      </w:rPr>
+    </w:lvl>
+    <w:lvl w:ilvl="1" w:tentative="1">
+      <w:start w:val="1"/>
+      <w:numFmt w:val="bullet"/>
+      <w:lvlText w:val="o"/>
+      <w:lvlJc w:val="left"/>
+      <w:pPr>
+        <w:tabs>
+          <w:tab w:val="num" w:pos="1440"/>
+        </w:tabs>
+        <w:ind w:left="1440" w:hanging="360"/>
+      </w:pPr>
+      <w:rPr>
+        <w:rFonts w:ascii="Courier New" w:hAnsi="Courier New" w:hint="default"/>
+        <w:sz w:val="20"/>
+      </w:rPr>
+    </w:lvl>
+    <w:lvl w:ilvl="2" w:tentative="1">
+      <w:start w:val="1"/>
+      <w:numFmt w:val="bullet"/>
+      <w:lvlText w:val=""/>
+      <w:lvlJc w:val="left"/>
+      <w:pPr>
+        <w:tabs>
+          <w:tab w:val="num" w:pos="2160"/>
+        </w:tabs>
+        <w:ind w:left="2160" w:hanging="360"/>
+      </w:pPr>
+      <w:rPr>
+        <w:rFonts w:ascii="Wingdings" w:hAnsi="Wingdings" w:hint="default"/>
+        <w:sz w:val="20"/>
+      </w:rPr>
+    </w:lvl>
+    <w:lvl w:ilvl="3" w:tentative="1">
+      <w:start w:val="1"/>
+      <w:numFmt w:val="bullet"/>
+      <w:lvlText w:val=""/>
+      <w:lvlJc w:val="left"/>
+      <w:pPr>
+        <w:tabs>
+          <w:tab w:val="num" w:pos="2880"/>
+        </w:tabs>
+        <w:ind w:left="2880" w:hanging="360"/>
+      </w:pPr>
+      <w:rPr>
+        <w:rFonts w:ascii="Wingdings" w:hAnsi="Wingdings" w:hint="default"/>
+        <w:sz w:val="20"/>
+      </w:rPr>
+    </w:lvl>
+    <w:lvl w:ilvl="4" w:tentative="1">
+      <w:start w:val="1"/>
+      <w:numFmt w:val="bullet"/>
+      <w:lvlText w:val=""/>
+      <w:lvlJc w:val="left"/>
+      <w:pPr>
+        <w:tabs>
+          <w:tab w:val="num" w:pos="3600"/>
+        </w:tabs>
+        <w:ind w:left="3600" w:hanging="360"/>
+      </w:pPr>
+      <w:rPr>
+        <w:rFonts w:ascii="Wingdings" w:hAnsi="Wingdings" w:hint="default"/>
+        <w:sz w:val="20"/>
+      </w:rPr>
+    </w:lvl>
+    <w:lvl w:ilvl="5" w:tentative="1">
+      <w:start w:val="1"/>
+      <w:numFmt w:val="bullet"/>
+      <w:lvlText w:val=""/>
+      <w:lvlJc w:val="left"/>
+      <w:pPr>
+        <w:tabs>
+          <w:tab w:val="num" w:pos="4320"/>
+        </w:tabs>
+        <w:ind w:left="4320" w:hanging="360"/>
+      </w:pPr>
+      <w:rPr>
+        <w:rFonts w:ascii="Wingdings" w:hAnsi="Wingdings" w:hint="default"/>
+        <w:sz w:val="20"/>
+      </w:rPr>
+    </w:lvl>
+    <w:lvl w:ilvl="6" w:tentative="1">
+      <w:start w:val="1"/>
+      <w:numFmt w:val="bullet"/>
+      <w:lvlText w:val=""/>
+      <w:lvlJc w:val="left"/>
+      <w:pPr>
+        <w:tabs>
+          <w:tab w:val="num" w:pos="5040"/>
+        </w:tabs>
+        <w:ind w:left="5040" w:hanging="360"/>
+      </w:pPr>
+      <w:rPr>
+        <w:rFonts w:ascii="Wingdings" w:hAnsi="Wingdings" w:hint="default"/>
+        <w:sz w:val="20"/>
+      </w:rPr>
+    </w:lvl>
+    <w:lvl w:ilvl="7" w:tentative="1">
+      <w:start w:val="1"/>
+      <w:numFmt w:val="bullet"/>
+      <w:lvlText w:val=""/>
+      <w:lvlJc w:val="left"/>
+      <w:pPr>
+        <w:tabs>
+          <w:tab w:val="num" w:pos="5760"/>
+        </w:tabs>
+        <w:ind w:left="5760" w:hanging="360"/>
+      </w:pPr>
+      <w:rPr>
+        <w:rFonts w:ascii="Wingdings" w:hAnsi="Wingdings" w:hint="default"/>
+        <w:sz w:val="20"/>
+      </w:rPr>
+    </w:lvl>
+    <w:lvl w:ilvl="8" w:tentative="1">
+      <w:start w:val="1"/>
+      <w:numFmt w:val="bullet"/>
+      <w:lvlText w:val=""/>
+      <w:lvlJc w:val="left"/>
+      <w:pPr>
+        <w:tabs>
+          <w:tab w:val="num" w:pos="6480"/>
+        </w:tabs>
+        <w:ind w:left="6480" w:hanging="360"/>
+      </w:pPr>
+      <w:rPr>
+        <w:rFonts w:ascii="Wingdings" w:hAnsi="Wingdings" w:hint="default"/>
+        <w:sz w:val="20"/>
+      </w:rPr>
+    </w:lvl>
+  </w:abstractNum>
+  <w:abstractNum w:abstractNumId="12" w15:restartNumberingAfterBreak="0">
+    <w:nsid w:val="39CF7460"/>
+    <w:multiLevelType w:val="multilevel"/>
+    <w:tmpl w:val="9870A846"/>
+    <w:lvl w:ilvl="0">
+      <w:start w:val="1"/>
+      <w:numFmt w:val="bullet"/>
+      <w:lvlText w:val=""/>
+      <w:lvlJc w:val="left"/>
+      <w:pPr>
+        <w:tabs>
+          <w:tab w:val="num" w:pos="720"/>
+        </w:tabs>
+        <w:ind w:left="720" w:hanging="360"/>
+      </w:pPr>
+      <w:rPr>
+        <w:rFonts w:ascii="Symbol" w:hAnsi="Symbol" w:hint="default"/>
+        <w:sz w:val="20"/>
+      </w:rPr>
+    </w:lvl>
+    <w:lvl w:ilvl="1" w:tentative="1">
+      <w:start w:val="1"/>
+      <w:numFmt w:val="bullet"/>
+      <w:lvlText w:val="o"/>
+      <w:lvlJc w:val="left"/>
+      <w:pPr>
+        <w:tabs>
+          <w:tab w:val="num" w:pos="1440"/>
+        </w:tabs>
+        <w:ind w:left="1440" w:hanging="360"/>
+      </w:pPr>
+      <w:rPr>
+        <w:rFonts w:ascii="Courier New" w:hAnsi="Courier New" w:hint="default"/>
+        <w:sz w:val="20"/>
+      </w:rPr>
+    </w:lvl>
+    <w:lvl w:ilvl="2" w:tentative="1">
+      <w:start w:val="1"/>
+      <w:numFmt w:val="bullet"/>
+      <w:lvlText w:val=""/>
+      <w:lvlJc w:val="left"/>
+      <w:pPr>
+        <w:tabs>
+          <w:tab w:val="num" w:pos="2160"/>
+        </w:tabs>
+        <w:ind w:left="2160" w:hanging="360"/>
+      </w:pPr>
+      <w:rPr>
+        <w:rFonts w:ascii="Wingdings" w:hAnsi="Wingdings" w:hint="default"/>
+        <w:sz w:val="20"/>
+      </w:rPr>
+    </w:lvl>
+    <w:lvl w:ilvl="3" w:tentative="1">
+      <w:start w:val="1"/>
+      <w:numFmt w:val="bullet"/>
+      <w:lvlText w:val=""/>
+      <w:lvlJc w:val="left"/>
+      <w:pPr>
+        <w:tabs>
+          <w:tab w:val="num" w:pos="2880"/>
+        </w:tabs>
+        <w:ind w:left="2880" w:hanging="360"/>
+      </w:pPr>
+      <w:rPr>
+        <w:rFonts w:ascii="Wingdings" w:hAnsi="Wingdings" w:hint="default"/>
+        <w:sz w:val="20"/>
+      </w:rPr>
+    </w:lvl>
+    <w:lvl w:ilvl="4" w:tentative="1">
+      <w:start w:val="1"/>
+      <w:numFmt w:val="bullet"/>
+      <w:lvlText w:val=""/>
+      <w:lvlJc w:val="left"/>
+      <w:pPr>
+        <w:tabs>
+          <w:tab w:val="num" w:pos="3600"/>
+        </w:tabs>
+        <w:ind w:left="3600" w:hanging="360"/>
+      </w:pPr>
+      <w:rPr>
+        <w:rFonts w:ascii="Wingdings" w:hAnsi="Wingdings" w:hint="default"/>
+        <w:sz w:val="20"/>
+      </w:rPr>
+    </w:lvl>
+    <w:lvl w:ilvl="5" w:tentative="1">
+      <w:start w:val="1"/>
+      <w:numFmt w:val="bullet"/>
+      <w:lvlText w:val=""/>
+      <w:lvlJc w:val="left"/>
+      <w:pPr>
+        <w:tabs>
+          <w:tab w:val="num" w:pos="4320"/>
+        </w:tabs>
+        <w:ind w:left="4320" w:hanging="360"/>
+      </w:pPr>
+      <w:rPr>
+        <w:rFonts w:ascii="Wingdings" w:hAnsi="Wingdings" w:hint="default"/>
+        <w:sz w:val="20"/>
+      </w:rPr>
+    </w:lvl>
+    <w:lvl w:ilvl="6" w:tentative="1">
+      <w:start w:val="1"/>
+      <w:numFmt w:val="bullet"/>
+      <w:lvlText w:val=""/>
+      <w:lvlJc w:val="left"/>
+      <w:pPr>
+        <w:tabs>
+          <w:tab w:val="num" w:pos="5040"/>
+        </w:tabs>
+        <w:ind w:left="5040" w:hanging="360"/>
+      </w:pPr>
+      <w:rPr>
+        <w:rFonts w:ascii="Wingdings" w:hAnsi="Wingdings" w:hint="default"/>
+        <w:sz w:val="20"/>
+      </w:rPr>
+    </w:lvl>
+    <w:lvl w:ilvl="7" w:tentative="1">
+      <w:start w:val="1"/>
+      <w:numFmt w:val="bullet"/>
+      <w:lvlText w:val=""/>
+      <w:lvlJc w:val="left"/>
+      <w:pPr>
+        <w:tabs>
+          <w:tab w:val="num" w:pos="5760"/>
+        </w:tabs>
+        <w:ind w:left="5760" w:hanging="360"/>
+      </w:pPr>
+      <w:rPr>
+        <w:rFonts w:ascii="Wingdings" w:hAnsi="Wingdings" w:hint="default"/>
+        <w:sz w:val="20"/>
+      </w:rPr>
+    </w:lvl>
+    <w:lvl w:ilvl="8" w:tentative="1">
+      <w:start w:val="1"/>
+      <w:numFmt w:val="bullet"/>
+      <w:lvlText w:val=""/>
+      <w:lvlJc w:val="left"/>
+      <w:pPr>
+        <w:tabs>
+          <w:tab w:val="num" w:pos="6480"/>
+        </w:tabs>
+        <w:ind w:left="6480" w:hanging="360"/>
+      </w:pPr>
+      <w:rPr>
+        <w:rFonts w:ascii="Wingdings" w:hAnsi="Wingdings" w:hint="default"/>
+        <w:sz w:val="20"/>
+      </w:rPr>
+    </w:lvl>
+  </w:abstractNum>
+  <w:abstractNum w:abstractNumId="13" w15:restartNumberingAfterBreak="0">
+    <w:nsid w:val="3C2212CC"/>
+    <w:multiLevelType w:val="multilevel"/>
+    <w:tmpl w:val="89CCE792"/>
+    <w:lvl w:ilvl="0">
+      <w:start w:val="1"/>
+      <w:numFmt w:val="bullet"/>
+      <w:lvlText w:val=""/>
+      <w:lvlJc w:val="left"/>
+      <w:pPr>
+        <w:tabs>
+          <w:tab w:val="num" w:pos="720"/>
+        </w:tabs>
+        <w:ind w:left="720" w:hanging="360"/>
+      </w:pPr>
+      <w:rPr>
+        <w:rFonts w:ascii="Symbol" w:hAnsi="Symbol" w:hint="default"/>
+        <w:sz w:val="20"/>
+      </w:rPr>
+    </w:lvl>
+    <w:lvl w:ilvl="1" w:tentative="1">
+      <w:start w:val="1"/>
+      <w:numFmt w:val="bullet"/>
+      <w:lvlText w:val="o"/>
+      <w:lvlJc w:val="left"/>
+      <w:pPr>
+        <w:tabs>
+          <w:tab w:val="num" w:pos="1440"/>
+        </w:tabs>
+        <w:ind w:left="1440" w:hanging="360"/>
+      </w:pPr>
+      <w:rPr>
+        <w:rFonts w:ascii="Courier New" w:hAnsi="Courier New" w:hint="default"/>
+        <w:sz w:val="20"/>
+      </w:rPr>
+    </w:lvl>
+    <w:lvl w:ilvl="2" w:tentative="1">
+      <w:start w:val="1"/>
+      <w:numFmt w:val="bullet"/>
+      <w:lvlText w:val=""/>
+      <w:lvlJc w:val="left"/>
+      <w:pPr>
+        <w:tabs>
+          <w:tab w:val="num" w:pos="2160"/>
+        </w:tabs>
+        <w:ind w:left="2160" w:hanging="360"/>
+      </w:pPr>
+      <w:rPr>
+        <w:rFonts w:ascii="Wingdings" w:hAnsi="Wingdings" w:hint="default"/>
+        <w:sz w:val="20"/>
+      </w:rPr>
+    </w:lvl>
+    <w:lvl w:ilvl="3" w:tentative="1">
+      <w:start w:val="1"/>
+      <w:numFmt w:val="bullet"/>
+      <w:lvlText w:val=""/>
+      <w:lvlJc w:val="left"/>
+      <w:pPr>
+        <w:tabs>
+          <w:tab w:val="num" w:pos="2880"/>
+        </w:tabs>
+        <w:ind w:left="2880" w:hanging="360"/>
+      </w:pPr>
+      <w:rPr>
+        <w:rFonts w:ascii="Wingdings" w:hAnsi="Wingdings" w:hint="default"/>
+        <w:sz w:val="20"/>
+      </w:rPr>
+    </w:lvl>
+    <w:lvl w:ilvl="4" w:tentative="1">
+      <w:start w:val="1"/>
+      <w:numFmt w:val="bullet"/>
+      <w:lvlText w:val=""/>
+      <w:lvlJc w:val="left"/>
+      <w:pPr>
+        <w:tabs>
+          <w:tab w:val="num" w:pos="3600"/>
+        </w:tabs>
+        <w:ind w:left="3600" w:hanging="360"/>
+      </w:pPr>
+      <w:rPr>
+        <w:rFonts w:ascii="Wingdings" w:hAnsi="Wingdings" w:hint="default"/>
+        <w:sz w:val="20"/>
+      </w:rPr>
+    </w:lvl>
+    <w:lvl w:ilvl="5" w:tentative="1">
+      <w:start w:val="1"/>
+      <w:numFmt w:val="bullet"/>
+      <w:lvlText w:val=""/>
+      <w:lvlJc w:val="left"/>
+      <w:pPr>
+        <w:tabs>
+          <w:tab w:val="num" w:pos="4320"/>
+        </w:tabs>
+        <w:ind w:left="4320" w:hanging="360"/>
+      </w:pPr>
+      <w:rPr>
+        <w:rFonts w:ascii="Wingdings" w:hAnsi="Wingdings" w:hint="default"/>
+        <w:sz w:val="20"/>
+      </w:rPr>
+    </w:lvl>
+    <w:lvl w:ilvl="6" w:tentative="1">
+      <w:start w:val="1"/>
+      <w:numFmt w:val="bullet"/>
+      <w:lvlText w:val=""/>
+      <w:lvlJc w:val="left"/>
+      <w:pPr>
+        <w:tabs>
+          <w:tab w:val="num" w:pos="5040"/>
+        </w:tabs>
+        <w:ind w:left="5040" w:hanging="360"/>
+      </w:pPr>
+      <w:rPr>
+        <w:rFonts w:ascii="Wingdings" w:hAnsi="Wingdings" w:hint="default"/>
+        <w:sz w:val="20"/>
+      </w:rPr>
+    </w:lvl>
+    <w:lvl w:ilvl="7" w:tentative="1">
+      <w:start w:val="1"/>
+      <w:numFmt w:val="bullet"/>
+      <w:lvlText w:val=""/>
+      <w:lvlJc w:val="left"/>
+      <w:pPr>
+        <w:tabs>
+          <w:tab w:val="num" w:pos="5760"/>
+        </w:tabs>
+        <w:ind w:left="5760" w:hanging="360"/>
+      </w:pPr>
+      <w:rPr>
+        <w:rFonts w:ascii="Wingdings" w:hAnsi="Wingdings" w:hint="default"/>
+        <w:sz w:val="20"/>
+      </w:rPr>
+    </w:lvl>
+    <w:lvl w:ilvl="8" w:tentative="1">
+      <w:start w:val="1"/>
+      <w:numFmt w:val="bullet"/>
+      <w:lvlText w:val=""/>
+      <w:lvlJc w:val="left"/>
+      <w:pPr>
+        <w:tabs>
+          <w:tab w:val="num" w:pos="6480"/>
+        </w:tabs>
+        <w:ind w:left="6480" w:hanging="360"/>
+      </w:pPr>
+      <w:rPr>
+        <w:rFonts w:ascii="Wingdings" w:hAnsi="Wingdings" w:hint="default"/>
+        <w:sz w:val="20"/>
+      </w:rPr>
+    </w:lvl>
+  </w:abstractNum>
+  <w:abstractNum w:abstractNumId="14" w15:restartNumberingAfterBreak="0">
+    <w:nsid w:val="3C496B0B"/>
+    <w:multiLevelType w:val="multilevel"/>
+    <w:tmpl w:val="A0567B68"/>
+    <w:lvl w:ilvl="0">
+      <w:start w:val="1"/>
+      <w:numFmt w:val="bullet"/>
+      <w:lvlText w:val=""/>
+      <w:lvlJc w:val="left"/>
+      <w:pPr>
+        <w:tabs>
+          <w:tab w:val="num" w:pos="720"/>
+        </w:tabs>
+        <w:ind w:left="720" w:hanging="360"/>
+      </w:pPr>
+      <w:rPr>
+        <w:rFonts w:ascii="Symbol" w:hAnsi="Symbol" w:hint="default"/>
+        <w:sz w:val="20"/>
+      </w:rPr>
+    </w:lvl>
+    <w:lvl w:ilvl="1">
+      <w:start w:val="1"/>
+      <w:numFmt w:val="bullet"/>
+      <w:lvlText w:val="o"/>
+      <w:lvlJc w:val="left"/>
+      <w:pPr>
+        <w:tabs>
+          <w:tab w:val="num" w:pos="1440"/>
+        </w:tabs>
+        <w:ind w:left="1440" w:hanging="360"/>
+      </w:pPr>
+      <w:rPr>
+        <w:rFonts w:ascii="Courier New" w:hAnsi="Courier New" w:hint="default"/>
+        <w:sz w:val="20"/>
+      </w:rPr>
+    </w:lvl>
+    <w:lvl w:ilvl="2" w:tentative="1">
+      <w:start w:val="1"/>
+      <w:numFmt w:val="bullet"/>
+      <w:lvlText w:val=""/>
+      <w:lvlJc w:val="left"/>
+      <w:pPr>
+        <w:tabs>
+          <w:tab w:val="num" w:pos="2160"/>
+        </w:tabs>
+        <w:ind w:left="2160" w:hanging="360"/>
+      </w:pPr>
+      <w:rPr>
+        <w:rFonts w:ascii="Wingdings" w:hAnsi="Wingdings" w:hint="default"/>
+        <w:sz w:val="20"/>
+      </w:rPr>
+    </w:lvl>
+    <w:lvl w:ilvl="3" w:tentative="1">
+      <w:start w:val="1"/>
+      <w:numFmt w:val="bullet"/>
+      <w:lvlText w:val=""/>
+      <w:lvlJc w:val="left"/>
+      <w:pPr>
+        <w:tabs>
+          <w:tab w:val="num" w:pos="2880"/>
+        </w:tabs>
+        <w:ind w:left="2880" w:hanging="360"/>
+      </w:pPr>
+      <w:rPr>
+        <w:rFonts w:ascii="Wingdings" w:hAnsi="Wingdings" w:hint="default"/>
+        <w:sz w:val="20"/>
+      </w:rPr>
+    </w:lvl>
+    <w:lvl w:ilvl="4" w:tentative="1">
+      <w:start w:val="1"/>
+      <w:numFmt w:val="bullet"/>
+      <w:lvlText w:val=""/>
+      <w:lvlJc w:val="left"/>
+      <w:pPr>
+        <w:tabs>
+          <w:tab w:val="num" w:pos="3600"/>
+        </w:tabs>
+        <w:ind w:left="3600" w:hanging="360"/>
+      </w:pPr>
+      <w:rPr>
+        <w:rFonts w:ascii="Wingdings" w:hAnsi="Wingdings" w:hint="default"/>
+        <w:sz w:val="20"/>
+      </w:rPr>
+    </w:lvl>
+    <w:lvl w:ilvl="5" w:tentative="1">
+      <w:start w:val="1"/>
+      <w:numFmt w:val="bullet"/>
+      <w:lvlText w:val=""/>
+      <w:lvlJc w:val="left"/>
+      <w:pPr>
+        <w:tabs>
+          <w:tab w:val="num" w:pos="4320"/>
+        </w:tabs>
+        <w:ind w:left="4320" w:hanging="360"/>
+      </w:pPr>
+      <w:rPr>
+        <w:rFonts w:ascii="Wingdings" w:hAnsi="Wingdings" w:hint="default"/>
+        <w:sz w:val="20"/>
+      </w:rPr>
+    </w:lvl>
+    <w:lvl w:ilvl="6" w:tentative="1">
+      <w:start w:val="1"/>
+      <w:numFmt w:val="bullet"/>
+      <w:lvlText w:val=""/>
+      <w:lvlJc w:val="left"/>
+      <w:pPr>
+        <w:tabs>
+          <w:tab w:val="num" w:pos="5040"/>
+        </w:tabs>
+        <w:ind w:left="5040" w:hanging="360"/>
+      </w:pPr>
+      <w:rPr>
+        <w:rFonts w:ascii="Wingdings" w:hAnsi="Wingdings" w:hint="default"/>
+        <w:sz w:val="20"/>
+      </w:rPr>
+    </w:lvl>
+    <w:lvl w:ilvl="7" w:tentative="1">
+      <w:start w:val="1"/>
+      <w:numFmt w:val="bullet"/>
+      <w:lvlText w:val=""/>
+      <w:lvlJc w:val="left"/>
+      <w:pPr>
+        <w:tabs>
+          <w:tab w:val="num" w:pos="5760"/>
+        </w:tabs>
+        <w:ind w:left="5760" w:hanging="360"/>
+      </w:pPr>
+      <w:rPr>
+        <w:rFonts w:ascii="Wingdings" w:hAnsi="Wingdings" w:hint="default"/>
+        <w:sz w:val="20"/>
+      </w:rPr>
+    </w:lvl>
+    <w:lvl w:ilvl="8" w:tentative="1">
+      <w:start w:val="1"/>
+      <w:numFmt w:val="bullet"/>
+      <w:lvlText w:val=""/>
+      <w:lvlJc w:val="left"/>
+      <w:pPr>
+        <w:tabs>
+          <w:tab w:val="num" w:pos="6480"/>
+        </w:tabs>
+        <w:ind w:left="6480" w:hanging="360"/>
+      </w:pPr>
+      <w:rPr>
+        <w:rFonts w:ascii="Wingdings" w:hAnsi="Wingdings" w:hint="default"/>
+        <w:sz w:val="20"/>
+      </w:rPr>
+    </w:lvl>
+  </w:abstractNum>
+  <w:abstractNum w:abstractNumId="15" w15:restartNumberingAfterBreak="0">
+    <w:nsid w:val="42CF3B13"/>
+    <w:multiLevelType w:val="multilevel"/>
+    <w:tmpl w:val="EBC20560"/>
+    <w:lvl w:ilvl="0">
+      <w:start w:val="1"/>
+      <w:numFmt w:val="bullet"/>
+      <w:lvlText w:val=""/>
+      <w:lvlJc w:val="left"/>
+      <w:pPr>
+        <w:tabs>
+          <w:tab w:val="num" w:pos="720"/>
+        </w:tabs>
+        <w:ind w:left="720" w:hanging="360"/>
+      </w:pPr>
+      <w:rPr>
+        <w:rFonts w:ascii="Symbol" w:hAnsi="Symbol" w:hint="default"/>
+        <w:sz w:val="20"/>
+      </w:rPr>
+    </w:lvl>
+    <w:lvl w:ilvl="1" w:tentative="1">
+      <w:start w:val="1"/>
+      <w:numFmt w:val="bullet"/>
+      <w:lvlText w:val="o"/>
+      <w:lvlJc w:val="left"/>
+      <w:pPr>
+        <w:tabs>
+          <w:tab w:val="num" w:pos="1440"/>
+        </w:tabs>
+        <w:ind w:left="1440" w:hanging="360"/>
+      </w:pPr>
+      <w:rPr>
+        <w:rFonts w:ascii="Courier New" w:hAnsi="Courier New" w:hint="default"/>
+        <w:sz w:val="20"/>
+      </w:rPr>
+    </w:lvl>
+    <w:lvl w:ilvl="2" w:tentative="1">
+      <w:start w:val="1"/>
+      <w:numFmt w:val="bullet"/>
+      <w:lvlText w:val=""/>
+      <w:lvlJc w:val="left"/>
+      <w:pPr>
+        <w:tabs>
+          <w:tab w:val="num" w:pos="2160"/>
+        </w:tabs>
+        <w:ind w:left="2160" w:hanging="360"/>
+      </w:pPr>
+      <w:rPr>
+        <w:rFonts w:ascii="Wingdings" w:hAnsi="Wingdings" w:hint="default"/>
+        <w:sz w:val="20"/>
+      </w:rPr>
+    </w:lvl>
+    <w:lvl w:ilvl="3" w:tentative="1">
+      <w:start w:val="1"/>
+      <w:numFmt w:val="bullet"/>
+      <w:lvlText w:val=""/>
+      <w:lvlJc w:val="left"/>
+      <w:pPr>
+        <w:tabs>
+          <w:tab w:val="num" w:pos="2880"/>
+        </w:tabs>
+        <w:ind w:left="2880" w:hanging="360"/>
+      </w:pPr>
+      <w:rPr>
+        <w:rFonts w:ascii="Wingdings" w:hAnsi="Wingdings" w:hint="default"/>
+        <w:sz w:val="20"/>
+      </w:rPr>
+    </w:lvl>
+    <w:lvl w:ilvl="4" w:tentative="1">
+      <w:start w:val="1"/>
+      <w:numFmt w:val="bullet"/>
+      <w:lvlText w:val=""/>
+      <w:lvlJc w:val="left"/>
+      <w:pPr>
+        <w:tabs>
+          <w:tab w:val="num" w:pos="3600"/>
+        </w:tabs>
+        <w:ind w:left="3600" w:hanging="360"/>
+      </w:pPr>
+      <w:rPr>
+        <w:rFonts w:ascii="Wingdings" w:hAnsi="Wingdings" w:hint="default"/>
+        <w:sz w:val="20"/>
+      </w:rPr>
+    </w:lvl>
+    <w:lvl w:ilvl="5" w:tentative="1">
+      <w:start w:val="1"/>
+      <w:numFmt w:val="bullet"/>
+      <w:lvlText w:val=""/>
+      <w:lvlJc w:val="left"/>
+      <w:pPr>
+        <w:tabs>
+          <w:tab w:val="num" w:pos="4320"/>
+        </w:tabs>
+        <w:ind w:left="4320" w:hanging="360"/>
+      </w:pPr>
+      <w:rPr>
+        <w:rFonts w:ascii="Wingdings" w:hAnsi="Wingdings" w:hint="default"/>
+        <w:sz w:val="20"/>
+      </w:rPr>
+    </w:lvl>
+    <w:lvl w:ilvl="6" w:tentative="1">
+      <w:start w:val="1"/>
+      <w:numFmt w:val="bullet"/>
+      <w:lvlText w:val=""/>
+      <w:lvlJc w:val="left"/>
+      <w:pPr>
+        <w:tabs>
+          <w:tab w:val="num" w:pos="5040"/>
+        </w:tabs>
+        <w:ind w:left="5040" w:hanging="360"/>
+      </w:pPr>
+      <w:rPr>
+        <w:rFonts w:ascii="Wingdings" w:hAnsi="Wingdings" w:hint="default"/>
+        <w:sz w:val="20"/>
+      </w:rPr>
+    </w:lvl>
+    <w:lvl w:ilvl="7" w:tentative="1">
+      <w:start w:val="1"/>
+      <w:numFmt w:val="bullet"/>
+      <w:lvlText w:val=""/>
+      <w:lvlJc w:val="left"/>
+      <w:pPr>
+        <w:tabs>
+          <w:tab w:val="num" w:pos="5760"/>
+        </w:tabs>
+        <w:ind w:left="5760" w:hanging="360"/>
+      </w:pPr>
+      <w:rPr>
+        <w:rFonts w:ascii="Wingdings" w:hAnsi="Wingdings" w:hint="default"/>
+        <w:sz w:val="20"/>
+      </w:rPr>
+    </w:lvl>
+    <w:lvl w:ilvl="8" w:tentative="1">
+      <w:start w:val="1"/>
+      <w:numFmt w:val="bullet"/>
+      <w:lvlText w:val=""/>
+      <w:lvlJc w:val="left"/>
+      <w:pPr>
+        <w:tabs>
+          <w:tab w:val="num" w:pos="6480"/>
+        </w:tabs>
+        <w:ind w:left="6480" w:hanging="360"/>
+      </w:pPr>
+      <w:rPr>
+        <w:rFonts w:ascii="Wingdings" w:hAnsi="Wingdings" w:hint="default"/>
+        <w:sz w:val="20"/>
+      </w:rPr>
+    </w:lvl>
+  </w:abstractNum>
+  <w:abstractNum w:abstractNumId="16" w15:restartNumberingAfterBreak="0">
     <w:nsid w:val="4AA0203D"/>
     <w:multiLevelType w:val="multilevel"/>
     <w:tmpl w:val="FCE8E016"/>
@@ -3408,7 +6225,156 @@
       </w:rPr>
     </w:lvl>
   </w:abstractNum>
-  <w:abstractNum w:abstractNumId="7" w15:restartNumberingAfterBreak="0">
+  <w:abstractNum w:abstractNumId="17" w15:restartNumberingAfterBreak="0">
+    <w:nsid w:val="4EBA77D7"/>
+    <w:multiLevelType w:val="multilevel"/>
+    <w:tmpl w:val="A18CF0E6"/>
+    <w:lvl w:ilvl="0">
+      <w:start w:val="1"/>
+      <w:numFmt w:val="bullet"/>
+      <w:lvlText w:val=""/>
+      <w:lvlJc w:val="left"/>
+      <w:pPr>
+        <w:tabs>
+          <w:tab w:val="num" w:pos="720"/>
+        </w:tabs>
+        <w:ind w:left="720" w:hanging="360"/>
+      </w:pPr>
+      <w:rPr>
+        <w:rFonts w:ascii="Symbol" w:hAnsi="Symbol" w:hint="default"/>
+        <w:sz w:val="20"/>
+      </w:rPr>
+    </w:lvl>
+    <w:lvl w:ilvl="1" w:tentative="1">
+      <w:start w:val="1"/>
+      <w:numFmt w:val="bullet"/>
+      <w:lvlText w:val="o"/>
+      <w:lvlJc w:val="left"/>
+      <w:pPr>
+        <w:tabs>
+          <w:tab w:val="num" w:pos="1440"/>
+        </w:tabs>
+        <w:ind w:left="1440" w:hanging="360"/>
+      </w:pPr>
+      <w:rPr>
+        <w:rFonts w:ascii="Courier New" w:hAnsi="Courier New" w:hint="default"/>
+        <w:sz w:val="20"/>
+      </w:rPr>
+    </w:lvl>
+    <w:lvl w:ilvl="2" w:tentative="1">
+      <w:start w:val="1"/>
+      <w:numFmt w:val="bullet"/>
+      <w:lvlText w:val=""/>
+      <w:lvlJc w:val="left"/>
+      <w:pPr>
+        <w:tabs>
+          <w:tab w:val="num" w:pos="2160"/>
+        </w:tabs>
+        <w:ind w:left="2160" w:hanging="360"/>
+      </w:pPr>
+      <w:rPr>
+        <w:rFonts w:ascii="Wingdings" w:hAnsi="Wingdings" w:hint="default"/>
+        <w:sz w:val="20"/>
+      </w:rPr>
+    </w:lvl>
+    <w:lvl w:ilvl="3" w:tentative="1">
+      <w:start w:val="1"/>
+      <w:numFmt w:val="bullet"/>
+      <w:lvlText w:val=""/>
+      <w:lvlJc w:val="left"/>
+      <w:pPr>
+        <w:tabs>
+          <w:tab w:val="num" w:pos="2880"/>
+        </w:tabs>
+        <w:ind w:left="2880" w:hanging="360"/>
+      </w:pPr>
+      <w:rPr>
+        <w:rFonts w:ascii="Wingdings" w:hAnsi="Wingdings" w:hint="default"/>
+        <w:sz w:val="20"/>
+      </w:rPr>
+    </w:lvl>
+    <w:lvl w:ilvl="4" w:tentative="1">
+      <w:start w:val="1"/>
+      <w:numFmt w:val="bullet"/>
+      <w:lvlText w:val=""/>
+      <w:lvlJc w:val="left"/>
+      <w:pPr>
+        <w:tabs>
+          <w:tab w:val="num" w:pos="3600"/>
+        </w:tabs>
+        <w:ind w:left="3600" w:hanging="360"/>
+      </w:pPr>
+      <w:rPr>
+        <w:rFonts w:ascii="Wingdings" w:hAnsi="Wingdings" w:hint="default"/>
+        <w:sz w:val="20"/>
+      </w:rPr>
+    </w:lvl>
+    <w:lvl w:ilvl="5" w:tentative="1">
+      <w:start w:val="1"/>
+      <w:numFmt w:val="bullet"/>
+      <w:lvlText w:val=""/>
+      <w:lvlJc w:val="left"/>
+      <w:pPr>
+        <w:tabs>
+          <w:tab w:val="num" w:pos="4320"/>
+        </w:tabs>
+        <w:ind w:left="4320" w:hanging="360"/>
+      </w:pPr>
+      <w:rPr>
+        <w:rFonts w:ascii="Wingdings" w:hAnsi="Wingdings" w:hint="default"/>
+        <w:sz w:val="20"/>
+      </w:rPr>
+    </w:lvl>
+    <w:lvl w:ilvl="6" w:tentative="1">
+      <w:start w:val="1"/>
+      <w:numFmt w:val="bullet"/>
+      <w:lvlText w:val=""/>
+      <w:lvlJc w:val="left"/>
+      <w:pPr>
+        <w:tabs>
+          <w:tab w:val="num" w:pos="5040"/>
+        </w:tabs>
+        <w:ind w:left="5040" w:hanging="360"/>
+      </w:pPr>
+      <w:rPr>
+        <w:rFonts w:ascii="Wingdings" w:hAnsi="Wingdings" w:hint="default"/>
+        <w:sz w:val="20"/>
+      </w:rPr>
+    </w:lvl>
+    <w:lvl w:ilvl="7" w:tentative="1">
+      <w:start w:val="1"/>
+      <w:numFmt w:val="bullet"/>
+      <w:lvlText w:val=""/>
+      <w:lvlJc w:val="left"/>
+      <w:pPr>
+        <w:tabs>
+          <w:tab w:val="num" w:pos="5760"/>
+        </w:tabs>
+        <w:ind w:left="5760" w:hanging="360"/>
+      </w:pPr>
+      <w:rPr>
+        <w:rFonts w:ascii="Wingdings" w:hAnsi="Wingdings" w:hint="default"/>
+        <w:sz w:val="20"/>
+      </w:rPr>
+    </w:lvl>
+    <w:lvl w:ilvl="8" w:tentative="1">
+      <w:start w:val="1"/>
+      <w:numFmt w:val="bullet"/>
+      <w:lvlText w:val=""/>
+      <w:lvlJc w:val="left"/>
+      <w:pPr>
+        <w:tabs>
+          <w:tab w:val="num" w:pos="6480"/>
+        </w:tabs>
+        <w:ind w:left="6480" w:hanging="360"/>
+      </w:pPr>
+      <w:rPr>
+        <w:rFonts w:ascii="Wingdings" w:hAnsi="Wingdings" w:hint="default"/>
+        <w:sz w:val="20"/>
+      </w:rPr>
+    </w:lvl>
+  </w:abstractNum>
+  <w:abstractNum w:abstractNumId="18" w15:restartNumberingAfterBreak="0">
     <w:nsid w:val="503C5C1A"/>
     <w:multiLevelType w:val="multilevel"/>
     <w:tmpl w:val="5284E27C"/>
@@ -3557,7 +6523,156 @@
       </w:rPr>
     </w:lvl>
   </w:abstractNum>
-  <w:abstractNum w:abstractNumId="8" w15:restartNumberingAfterBreak="0">
+  <w:abstractNum w:abstractNumId="19" w15:restartNumberingAfterBreak="0">
+    <w:nsid w:val="519F0A82"/>
+    <w:multiLevelType w:val="multilevel"/>
+    <w:tmpl w:val="A77A8F66"/>
+    <w:lvl w:ilvl="0">
+      <w:start w:val="1"/>
+      <w:numFmt w:val="bullet"/>
+      <w:lvlText w:val=""/>
+      <w:lvlJc w:val="left"/>
+      <w:pPr>
+        <w:tabs>
+          <w:tab w:val="num" w:pos="720"/>
+        </w:tabs>
+        <w:ind w:left="720" w:hanging="360"/>
+      </w:pPr>
+      <w:rPr>
+        <w:rFonts w:ascii="Symbol" w:hAnsi="Symbol" w:hint="default"/>
+        <w:sz w:val="20"/>
+      </w:rPr>
+    </w:lvl>
+    <w:lvl w:ilvl="1" w:tentative="1">
+      <w:start w:val="1"/>
+      <w:numFmt w:val="bullet"/>
+      <w:lvlText w:val="o"/>
+      <w:lvlJc w:val="left"/>
+      <w:pPr>
+        <w:tabs>
+          <w:tab w:val="num" w:pos="1440"/>
+        </w:tabs>
+        <w:ind w:left="1440" w:hanging="360"/>
+      </w:pPr>
+      <w:rPr>
+        <w:rFonts w:ascii="Courier New" w:hAnsi="Courier New" w:hint="default"/>
+        <w:sz w:val="20"/>
+      </w:rPr>
+    </w:lvl>
+    <w:lvl w:ilvl="2" w:tentative="1">
+      <w:start w:val="1"/>
+      <w:numFmt w:val="bullet"/>
+      <w:lvlText w:val=""/>
+      <w:lvlJc w:val="left"/>
+      <w:pPr>
+        <w:tabs>
+          <w:tab w:val="num" w:pos="2160"/>
+        </w:tabs>
+        <w:ind w:left="2160" w:hanging="360"/>
+      </w:pPr>
+      <w:rPr>
+        <w:rFonts w:ascii="Wingdings" w:hAnsi="Wingdings" w:hint="default"/>
+        <w:sz w:val="20"/>
+      </w:rPr>
+    </w:lvl>
+    <w:lvl w:ilvl="3" w:tentative="1">
+      <w:start w:val="1"/>
+      <w:numFmt w:val="bullet"/>
+      <w:lvlText w:val=""/>
+      <w:lvlJc w:val="left"/>
+      <w:pPr>
+        <w:tabs>
+          <w:tab w:val="num" w:pos="2880"/>
+        </w:tabs>
+        <w:ind w:left="2880" w:hanging="360"/>
+      </w:pPr>
+      <w:rPr>
+        <w:rFonts w:ascii="Wingdings" w:hAnsi="Wingdings" w:hint="default"/>
+        <w:sz w:val="20"/>
+      </w:rPr>
+    </w:lvl>
+    <w:lvl w:ilvl="4" w:tentative="1">
+      <w:start w:val="1"/>
+      <w:numFmt w:val="bullet"/>
+      <w:lvlText w:val=""/>
+      <w:lvlJc w:val="left"/>
+      <w:pPr>
+        <w:tabs>
+          <w:tab w:val="num" w:pos="3600"/>
+        </w:tabs>
+        <w:ind w:left="3600" w:hanging="360"/>
+      </w:pPr>
+      <w:rPr>
+        <w:rFonts w:ascii="Wingdings" w:hAnsi="Wingdings" w:hint="default"/>
+        <w:sz w:val="20"/>
+      </w:rPr>
+    </w:lvl>
+    <w:lvl w:ilvl="5" w:tentative="1">
+      <w:start w:val="1"/>
+      <w:numFmt w:val="bullet"/>
+      <w:lvlText w:val=""/>
+      <w:lvlJc w:val="left"/>
+      <w:pPr>
+        <w:tabs>
+          <w:tab w:val="num" w:pos="4320"/>
+        </w:tabs>
+        <w:ind w:left="4320" w:hanging="360"/>
+      </w:pPr>
+      <w:rPr>
+        <w:rFonts w:ascii="Wingdings" w:hAnsi="Wingdings" w:hint="default"/>
+        <w:sz w:val="20"/>
+      </w:rPr>
+    </w:lvl>
+    <w:lvl w:ilvl="6" w:tentative="1">
+      <w:start w:val="1"/>
+      <w:numFmt w:val="bullet"/>
+      <w:lvlText w:val=""/>
+      <w:lvlJc w:val="left"/>
+      <w:pPr>
+        <w:tabs>
+          <w:tab w:val="num" w:pos="5040"/>
+        </w:tabs>
+        <w:ind w:left="5040" w:hanging="360"/>
+      </w:pPr>
+      <w:rPr>
+        <w:rFonts w:ascii="Wingdings" w:hAnsi="Wingdings" w:hint="default"/>
+        <w:sz w:val="20"/>
+      </w:rPr>
+    </w:lvl>
+    <w:lvl w:ilvl="7" w:tentative="1">
+      <w:start w:val="1"/>
+      <w:numFmt w:val="bullet"/>
+      <w:lvlText w:val=""/>
+      <w:lvlJc w:val="left"/>
+      <w:pPr>
+        <w:tabs>
+          <w:tab w:val="num" w:pos="5760"/>
+        </w:tabs>
+        <w:ind w:left="5760" w:hanging="360"/>
+      </w:pPr>
+      <w:rPr>
+        <w:rFonts w:ascii="Wingdings" w:hAnsi="Wingdings" w:hint="default"/>
+        <w:sz w:val="20"/>
+      </w:rPr>
+    </w:lvl>
+    <w:lvl w:ilvl="8" w:tentative="1">
+      <w:start w:val="1"/>
+      <w:numFmt w:val="bullet"/>
+      <w:lvlText w:val=""/>
+      <w:lvlJc w:val="left"/>
+      <w:pPr>
+        <w:tabs>
+          <w:tab w:val="num" w:pos="6480"/>
+        </w:tabs>
+        <w:ind w:left="6480" w:hanging="360"/>
+      </w:pPr>
+      <w:rPr>
+        <w:rFonts w:ascii="Wingdings" w:hAnsi="Wingdings" w:hint="default"/>
+        <w:sz w:val="20"/>
+      </w:rPr>
+    </w:lvl>
+  </w:abstractNum>
+  <w:abstractNum w:abstractNumId="20" w15:restartNumberingAfterBreak="0">
     <w:nsid w:val="55F85822"/>
     <w:multiLevelType w:val="multilevel"/>
     <w:tmpl w:val="D698457C"/>
@@ -3706,7 +6821,7 @@
       </w:rPr>
     </w:lvl>
   </w:abstractNum>
-  <w:abstractNum w:abstractNumId="9" w15:restartNumberingAfterBreak="0">
+  <w:abstractNum w:abstractNumId="21" w15:restartNumberingAfterBreak="0">
     <w:nsid w:val="5CF4539F"/>
     <w:multiLevelType w:val="multilevel"/>
     <w:tmpl w:val="A4828292"/>
@@ -3855,7 +6970,7 @@
       </w:rPr>
     </w:lvl>
   </w:abstractNum>
-  <w:abstractNum w:abstractNumId="10" w15:restartNumberingAfterBreak="0">
+  <w:abstractNum w:abstractNumId="22" w15:restartNumberingAfterBreak="0">
     <w:nsid w:val="61D73EE5"/>
     <w:multiLevelType w:val="multilevel"/>
     <w:tmpl w:val="2CC270EC"/>
@@ -4004,7 +7119,305 @@
       </w:rPr>
     </w:lvl>
   </w:abstractNum>
-  <w:abstractNum w:abstractNumId="11" w15:restartNumberingAfterBreak="0">
+  <w:abstractNum w:abstractNumId="23" w15:restartNumberingAfterBreak="0">
+    <w:nsid w:val="661F6EA0"/>
+    <w:multiLevelType w:val="multilevel"/>
+    <w:tmpl w:val="953CCDBE"/>
+    <w:lvl w:ilvl="0">
+      <w:start w:val="1"/>
+      <w:numFmt w:val="bullet"/>
+      <w:lvlText w:val=""/>
+      <w:lvlJc w:val="left"/>
+      <w:pPr>
+        <w:tabs>
+          <w:tab w:val="num" w:pos="720"/>
+        </w:tabs>
+        <w:ind w:left="720" w:hanging="360"/>
+      </w:pPr>
+      <w:rPr>
+        <w:rFonts w:ascii="Symbol" w:hAnsi="Symbol" w:hint="default"/>
+        <w:sz w:val="20"/>
+      </w:rPr>
+    </w:lvl>
+    <w:lvl w:ilvl="1" w:tentative="1">
+      <w:start w:val="1"/>
+      <w:numFmt w:val="bullet"/>
+      <w:lvlText w:val="o"/>
+      <w:lvlJc w:val="left"/>
+      <w:pPr>
+        <w:tabs>
+          <w:tab w:val="num" w:pos="1440"/>
+        </w:tabs>
+        <w:ind w:left="1440" w:hanging="360"/>
+      </w:pPr>
+      <w:rPr>
+        <w:rFonts w:ascii="Courier New" w:hAnsi="Courier New" w:hint="default"/>
+        <w:sz w:val="20"/>
+      </w:rPr>
+    </w:lvl>
+    <w:lvl w:ilvl="2" w:tentative="1">
+      <w:start w:val="1"/>
+      <w:numFmt w:val="bullet"/>
+      <w:lvlText w:val=""/>
+      <w:lvlJc w:val="left"/>
+      <w:pPr>
+        <w:tabs>
+          <w:tab w:val="num" w:pos="2160"/>
+        </w:tabs>
+        <w:ind w:left="2160" w:hanging="360"/>
+      </w:pPr>
+      <w:rPr>
+        <w:rFonts w:ascii="Wingdings" w:hAnsi="Wingdings" w:hint="default"/>
+        <w:sz w:val="20"/>
+      </w:rPr>
+    </w:lvl>
+    <w:lvl w:ilvl="3" w:tentative="1">
+      <w:start w:val="1"/>
+      <w:numFmt w:val="bullet"/>
+      <w:lvlText w:val=""/>
+      <w:lvlJc w:val="left"/>
+      <w:pPr>
+        <w:tabs>
+          <w:tab w:val="num" w:pos="2880"/>
+        </w:tabs>
+        <w:ind w:left="2880" w:hanging="360"/>
+      </w:pPr>
+      <w:rPr>
+        <w:rFonts w:ascii="Wingdings" w:hAnsi="Wingdings" w:hint="default"/>
+        <w:sz w:val="20"/>
+      </w:rPr>
+    </w:lvl>
+    <w:lvl w:ilvl="4" w:tentative="1">
+      <w:start w:val="1"/>
+      <w:numFmt w:val="bullet"/>
+      <w:lvlText w:val=""/>
+      <w:lvlJc w:val="left"/>
+      <w:pPr>
+        <w:tabs>
+          <w:tab w:val="num" w:pos="3600"/>
+        </w:tabs>
+        <w:ind w:left="3600" w:hanging="360"/>
+      </w:pPr>
+      <w:rPr>
+        <w:rFonts w:ascii="Wingdings" w:hAnsi="Wingdings" w:hint="default"/>
+        <w:sz w:val="20"/>
+      </w:rPr>
+    </w:lvl>
+    <w:lvl w:ilvl="5" w:tentative="1">
+      <w:start w:val="1"/>
+      <w:numFmt w:val="bullet"/>
+      <w:lvlText w:val=""/>
+      <w:lvlJc w:val="left"/>
+      <w:pPr>
+        <w:tabs>
+          <w:tab w:val="num" w:pos="4320"/>
+        </w:tabs>
+        <w:ind w:left="4320" w:hanging="360"/>
+      </w:pPr>
+      <w:rPr>
+        <w:rFonts w:ascii="Wingdings" w:hAnsi="Wingdings" w:hint="default"/>
+        <w:sz w:val="20"/>
+      </w:rPr>
+    </w:lvl>
+    <w:lvl w:ilvl="6" w:tentative="1">
+      <w:start w:val="1"/>
+      <w:numFmt w:val="bullet"/>
+      <w:lvlText w:val=""/>
+      <w:lvlJc w:val="left"/>
+      <w:pPr>
+        <w:tabs>
+          <w:tab w:val="num" w:pos="5040"/>
+        </w:tabs>
+        <w:ind w:left="5040" w:hanging="360"/>
+      </w:pPr>
+      <w:rPr>
+        <w:rFonts w:ascii="Wingdings" w:hAnsi="Wingdings" w:hint="default"/>
+        <w:sz w:val="20"/>
+      </w:rPr>
+    </w:lvl>
+    <w:lvl w:ilvl="7" w:tentative="1">
+      <w:start w:val="1"/>
+      <w:numFmt w:val="bullet"/>
+      <w:lvlText w:val=""/>
+      <w:lvlJc w:val="left"/>
+      <w:pPr>
+        <w:tabs>
+          <w:tab w:val="num" w:pos="5760"/>
+        </w:tabs>
+        <w:ind w:left="5760" w:hanging="360"/>
+      </w:pPr>
+      <w:rPr>
+        <w:rFonts w:ascii="Wingdings" w:hAnsi="Wingdings" w:hint="default"/>
+        <w:sz w:val="20"/>
+      </w:rPr>
+    </w:lvl>
+    <w:lvl w:ilvl="8" w:tentative="1">
+      <w:start w:val="1"/>
+      <w:numFmt w:val="bullet"/>
+      <w:lvlText w:val=""/>
+      <w:lvlJc w:val="left"/>
+      <w:pPr>
+        <w:tabs>
+          <w:tab w:val="num" w:pos="6480"/>
+        </w:tabs>
+        <w:ind w:left="6480" w:hanging="360"/>
+      </w:pPr>
+      <w:rPr>
+        <w:rFonts w:ascii="Wingdings" w:hAnsi="Wingdings" w:hint="default"/>
+        <w:sz w:val="20"/>
+      </w:rPr>
+    </w:lvl>
+  </w:abstractNum>
+  <w:abstractNum w:abstractNumId="24" w15:restartNumberingAfterBreak="0">
+    <w:nsid w:val="67200F24"/>
+    <w:multiLevelType w:val="multilevel"/>
+    <w:tmpl w:val="2DE61E0A"/>
+    <w:lvl w:ilvl="0">
+      <w:start w:val="1"/>
+      <w:numFmt w:val="bullet"/>
+      <w:lvlText w:val=""/>
+      <w:lvlJc w:val="left"/>
+      <w:pPr>
+        <w:tabs>
+          <w:tab w:val="num" w:pos="720"/>
+        </w:tabs>
+        <w:ind w:left="720" w:hanging="360"/>
+      </w:pPr>
+      <w:rPr>
+        <w:rFonts w:ascii="Symbol" w:hAnsi="Symbol" w:hint="default"/>
+        <w:sz w:val="20"/>
+      </w:rPr>
+    </w:lvl>
+    <w:lvl w:ilvl="1" w:tentative="1">
+      <w:start w:val="1"/>
+      <w:numFmt w:val="bullet"/>
+      <w:lvlText w:val="o"/>
+      <w:lvlJc w:val="left"/>
+      <w:pPr>
+        <w:tabs>
+          <w:tab w:val="num" w:pos="1440"/>
+        </w:tabs>
+        <w:ind w:left="1440" w:hanging="360"/>
+      </w:pPr>
+      <w:rPr>
+        <w:rFonts w:ascii="Courier New" w:hAnsi="Courier New" w:hint="default"/>
+        <w:sz w:val="20"/>
+      </w:rPr>
+    </w:lvl>
+    <w:lvl w:ilvl="2" w:tentative="1">
+      <w:start w:val="1"/>
+      <w:numFmt w:val="bullet"/>
+      <w:lvlText w:val=""/>
+      <w:lvlJc w:val="left"/>
+      <w:pPr>
+        <w:tabs>
+          <w:tab w:val="num" w:pos="2160"/>
+        </w:tabs>
+        <w:ind w:left="2160" w:hanging="360"/>
+      </w:pPr>
+      <w:rPr>
+        <w:rFonts w:ascii="Wingdings" w:hAnsi="Wingdings" w:hint="default"/>
+        <w:sz w:val="20"/>
+      </w:rPr>
+    </w:lvl>
+    <w:lvl w:ilvl="3" w:tentative="1">
+      <w:start w:val="1"/>
+      <w:numFmt w:val="bullet"/>
+      <w:lvlText w:val=""/>
+      <w:lvlJc w:val="left"/>
+      <w:pPr>
+        <w:tabs>
+          <w:tab w:val="num" w:pos="2880"/>
+        </w:tabs>
+        <w:ind w:left="2880" w:hanging="360"/>
+      </w:pPr>
+      <w:rPr>
+        <w:rFonts w:ascii="Wingdings" w:hAnsi="Wingdings" w:hint="default"/>
+        <w:sz w:val="20"/>
+      </w:rPr>
+    </w:lvl>
+    <w:lvl w:ilvl="4" w:tentative="1">
+      <w:start w:val="1"/>
+      <w:numFmt w:val="bullet"/>
+      <w:lvlText w:val=""/>
+      <w:lvlJc w:val="left"/>
+      <w:pPr>
+        <w:tabs>
+          <w:tab w:val="num" w:pos="3600"/>
+        </w:tabs>
+        <w:ind w:left="3600" w:hanging="360"/>
+      </w:pPr>
+      <w:rPr>
+        <w:rFonts w:ascii="Wingdings" w:hAnsi="Wingdings" w:hint="default"/>
+        <w:sz w:val="20"/>
+      </w:rPr>
+    </w:lvl>
+    <w:lvl w:ilvl="5" w:tentative="1">
+      <w:start w:val="1"/>
+      <w:numFmt w:val="bullet"/>
+      <w:lvlText w:val=""/>
+      <w:lvlJc w:val="left"/>
+      <w:pPr>
+        <w:tabs>
+          <w:tab w:val="num" w:pos="4320"/>
+        </w:tabs>
+        <w:ind w:left="4320" w:hanging="360"/>
+      </w:pPr>
+      <w:rPr>
+        <w:rFonts w:ascii="Wingdings" w:hAnsi="Wingdings" w:hint="default"/>
+        <w:sz w:val="20"/>
+      </w:rPr>
+    </w:lvl>
+    <w:lvl w:ilvl="6" w:tentative="1">
+      <w:start w:val="1"/>
+      <w:numFmt w:val="bullet"/>
+      <w:lvlText w:val=""/>
+      <w:lvlJc w:val="left"/>
+      <w:pPr>
+        <w:tabs>
+          <w:tab w:val="num" w:pos="5040"/>
+        </w:tabs>
+        <w:ind w:left="5040" w:hanging="360"/>
+      </w:pPr>
+      <w:rPr>
+        <w:rFonts w:ascii="Wingdings" w:hAnsi="Wingdings" w:hint="default"/>
+        <w:sz w:val="20"/>
+      </w:rPr>
+    </w:lvl>
+    <w:lvl w:ilvl="7" w:tentative="1">
+      <w:start w:val="1"/>
+      <w:numFmt w:val="bullet"/>
+      <w:lvlText w:val=""/>
+      <w:lvlJc w:val="left"/>
+      <w:pPr>
+        <w:tabs>
+          <w:tab w:val="num" w:pos="5760"/>
+        </w:tabs>
+        <w:ind w:left="5760" w:hanging="360"/>
+      </w:pPr>
+      <w:rPr>
+        <w:rFonts w:ascii="Wingdings" w:hAnsi="Wingdings" w:hint="default"/>
+        <w:sz w:val="20"/>
+      </w:rPr>
+    </w:lvl>
+    <w:lvl w:ilvl="8" w:tentative="1">
+      <w:start w:val="1"/>
+      <w:numFmt w:val="bullet"/>
+      <w:lvlText w:val=""/>
+      <w:lvlJc w:val="left"/>
+      <w:pPr>
+        <w:tabs>
+          <w:tab w:val="num" w:pos="6480"/>
+        </w:tabs>
+        <w:ind w:left="6480" w:hanging="360"/>
+      </w:pPr>
+      <w:rPr>
+        <w:rFonts w:ascii="Wingdings" w:hAnsi="Wingdings" w:hint="default"/>
+        <w:sz w:val="20"/>
+      </w:rPr>
+    </w:lvl>
+  </w:abstractNum>
+  <w:abstractNum w:abstractNumId="25" w15:restartNumberingAfterBreak="0">
     <w:nsid w:val="67C009CF"/>
     <w:multiLevelType w:val="multilevel"/>
     <w:tmpl w:val="00CABA26"/>
@@ -4121,7 +7534,305 @@
       </w:pPr>
     </w:lvl>
   </w:abstractNum>
-  <w:abstractNum w:abstractNumId="12" w15:restartNumberingAfterBreak="0">
+  <w:abstractNum w:abstractNumId="26" w15:restartNumberingAfterBreak="0">
+    <w:nsid w:val="697C783D"/>
+    <w:multiLevelType w:val="multilevel"/>
+    <w:tmpl w:val="2C7E24FA"/>
+    <w:lvl w:ilvl="0">
+      <w:start w:val="1"/>
+      <w:numFmt w:val="bullet"/>
+      <w:lvlText w:val=""/>
+      <w:lvlJc w:val="left"/>
+      <w:pPr>
+        <w:tabs>
+          <w:tab w:val="num" w:pos="720"/>
+        </w:tabs>
+        <w:ind w:left="720" w:hanging="360"/>
+      </w:pPr>
+      <w:rPr>
+        <w:rFonts w:ascii="Symbol" w:hAnsi="Symbol" w:hint="default"/>
+        <w:sz w:val="20"/>
+      </w:rPr>
+    </w:lvl>
+    <w:lvl w:ilvl="1" w:tentative="1">
+      <w:start w:val="1"/>
+      <w:numFmt w:val="bullet"/>
+      <w:lvlText w:val="o"/>
+      <w:lvlJc w:val="left"/>
+      <w:pPr>
+        <w:tabs>
+          <w:tab w:val="num" w:pos="1440"/>
+        </w:tabs>
+        <w:ind w:left="1440" w:hanging="360"/>
+      </w:pPr>
+      <w:rPr>
+        <w:rFonts w:ascii="Courier New" w:hAnsi="Courier New" w:hint="default"/>
+        <w:sz w:val="20"/>
+      </w:rPr>
+    </w:lvl>
+    <w:lvl w:ilvl="2" w:tentative="1">
+      <w:start w:val="1"/>
+      <w:numFmt w:val="bullet"/>
+      <w:lvlText w:val=""/>
+      <w:lvlJc w:val="left"/>
+      <w:pPr>
+        <w:tabs>
+          <w:tab w:val="num" w:pos="2160"/>
+        </w:tabs>
+        <w:ind w:left="2160" w:hanging="360"/>
+      </w:pPr>
+      <w:rPr>
+        <w:rFonts w:ascii="Wingdings" w:hAnsi="Wingdings" w:hint="default"/>
+        <w:sz w:val="20"/>
+      </w:rPr>
+    </w:lvl>
+    <w:lvl w:ilvl="3" w:tentative="1">
+      <w:start w:val="1"/>
+      <w:numFmt w:val="bullet"/>
+      <w:lvlText w:val=""/>
+      <w:lvlJc w:val="left"/>
+      <w:pPr>
+        <w:tabs>
+          <w:tab w:val="num" w:pos="2880"/>
+        </w:tabs>
+        <w:ind w:left="2880" w:hanging="360"/>
+      </w:pPr>
+      <w:rPr>
+        <w:rFonts w:ascii="Wingdings" w:hAnsi="Wingdings" w:hint="default"/>
+        <w:sz w:val="20"/>
+      </w:rPr>
+    </w:lvl>
+    <w:lvl w:ilvl="4" w:tentative="1">
+      <w:start w:val="1"/>
+      <w:numFmt w:val="bullet"/>
+      <w:lvlText w:val=""/>
+      <w:lvlJc w:val="left"/>
+      <w:pPr>
+        <w:tabs>
+          <w:tab w:val="num" w:pos="3600"/>
+        </w:tabs>
+        <w:ind w:left="3600" w:hanging="360"/>
+      </w:pPr>
+      <w:rPr>
+        <w:rFonts w:ascii="Wingdings" w:hAnsi="Wingdings" w:hint="default"/>
+        <w:sz w:val="20"/>
+      </w:rPr>
+    </w:lvl>
+    <w:lvl w:ilvl="5" w:tentative="1">
+      <w:start w:val="1"/>
+      <w:numFmt w:val="bullet"/>
+      <w:lvlText w:val=""/>
+      <w:lvlJc w:val="left"/>
+      <w:pPr>
+        <w:tabs>
+          <w:tab w:val="num" w:pos="4320"/>
+        </w:tabs>
+        <w:ind w:left="4320" w:hanging="360"/>
+      </w:pPr>
+      <w:rPr>
+        <w:rFonts w:ascii="Wingdings" w:hAnsi="Wingdings" w:hint="default"/>
+        <w:sz w:val="20"/>
+      </w:rPr>
+    </w:lvl>
+    <w:lvl w:ilvl="6" w:tentative="1">
+      <w:start w:val="1"/>
+      <w:numFmt w:val="bullet"/>
+      <w:lvlText w:val=""/>
+      <w:lvlJc w:val="left"/>
+      <w:pPr>
+        <w:tabs>
+          <w:tab w:val="num" w:pos="5040"/>
+        </w:tabs>
+        <w:ind w:left="5040" w:hanging="360"/>
+      </w:pPr>
+      <w:rPr>
+        <w:rFonts w:ascii="Wingdings" w:hAnsi="Wingdings" w:hint="default"/>
+        <w:sz w:val="20"/>
+      </w:rPr>
+    </w:lvl>
+    <w:lvl w:ilvl="7" w:tentative="1">
+      <w:start w:val="1"/>
+      <w:numFmt w:val="bullet"/>
+      <w:lvlText w:val=""/>
+      <w:lvlJc w:val="left"/>
+      <w:pPr>
+        <w:tabs>
+          <w:tab w:val="num" w:pos="5760"/>
+        </w:tabs>
+        <w:ind w:left="5760" w:hanging="360"/>
+      </w:pPr>
+      <w:rPr>
+        <w:rFonts w:ascii="Wingdings" w:hAnsi="Wingdings" w:hint="default"/>
+        <w:sz w:val="20"/>
+      </w:rPr>
+    </w:lvl>
+    <w:lvl w:ilvl="8" w:tentative="1">
+      <w:start w:val="1"/>
+      <w:numFmt w:val="bullet"/>
+      <w:lvlText w:val=""/>
+      <w:lvlJc w:val="left"/>
+      <w:pPr>
+        <w:tabs>
+          <w:tab w:val="num" w:pos="6480"/>
+        </w:tabs>
+        <w:ind w:left="6480" w:hanging="360"/>
+      </w:pPr>
+      <w:rPr>
+        <w:rFonts w:ascii="Wingdings" w:hAnsi="Wingdings" w:hint="default"/>
+        <w:sz w:val="20"/>
+      </w:rPr>
+    </w:lvl>
+  </w:abstractNum>
+  <w:abstractNum w:abstractNumId="27" w15:restartNumberingAfterBreak="0">
+    <w:nsid w:val="70D85757"/>
+    <w:multiLevelType w:val="multilevel"/>
+    <w:tmpl w:val="D1C27F20"/>
+    <w:lvl w:ilvl="0">
+      <w:start w:val="1"/>
+      <w:numFmt w:val="bullet"/>
+      <w:lvlText w:val=""/>
+      <w:lvlJc w:val="left"/>
+      <w:pPr>
+        <w:tabs>
+          <w:tab w:val="num" w:pos="720"/>
+        </w:tabs>
+        <w:ind w:left="720" w:hanging="360"/>
+      </w:pPr>
+      <w:rPr>
+        <w:rFonts w:ascii="Symbol" w:hAnsi="Symbol" w:hint="default"/>
+        <w:sz w:val="20"/>
+      </w:rPr>
+    </w:lvl>
+    <w:lvl w:ilvl="1">
+      <w:start w:val="1"/>
+      <w:numFmt w:val="bullet"/>
+      <w:lvlText w:val="o"/>
+      <w:lvlJc w:val="left"/>
+      <w:pPr>
+        <w:tabs>
+          <w:tab w:val="num" w:pos="1440"/>
+        </w:tabs>
+        <w:ind w:left="1440" w:hanging="360"/>
+      </w:pPr>
+      <w:rPr>
+        <w:rFonts w:ascii="Courier New" w:hAnsi="Courier New" w:hint="default"/>
+        <w:sz w:val="20"/>
+      </w:rPr>
+    </w:lvl>
+    <w:lvl w:ilvl="2" w:tentative="1">
+      <w:start w:val="1"/>
+      <w:numFmt w:val="bullet"/>
+      <w:lvlText w:val=""/>
+      <w:lvlJc w:val="left"/>
+      <w:pPr>
+        <w:tabs>
+          <w:tab w:val="num" w:pos="2160"/>
+        </w:tabs>
+        <w:ind w:left="2160" w:hanging="360"/>
+      </w:pPr>
+      <w:rPr>
+        <w:rFonts w:ascii="Wingdings" w:hAnsi="Wingdings" w:hint="default"/>
+        <w:sz w:val="20"/>
+      </w:rPr>
+    </w:lvl>
+    <w:lvl w:ilvl="3" w:tentative="1">
+      <w:start w:val="1"/>
+      <w:numFmt w:val="bullet"/>
+      <w:lvlText w:val=""/>
+      <w:lvlJc w:val="left"/>
+      <w:pPr>
+        <w:tabs>
+          <w:tab w:val="num" w:pos="2880"/>
+        </w:tabs>
+        <w:ind w:left="2880" w:hanging="360"/>
+      </w:pPr>
+      <w:rPr>
+        <w:rFonts w:ascii="Wingdings" w:hAnsi="Wingdings" w:hint="default"/>
+        <w:sz w:val="20"/>
+      </w:rPr>
+    </w:lvl>
+    <w:lvl w:ilvl="4" w:tentative="1">
+      <w:start w:val="1"/>
+      <w:numFmt w:val="bullet"/>
+      <w:lvlText w:val=""/>
+      <w:lvlJc w:val="left"/>
+      <w:pPr>
+        <w:tabs>
+          <w:tab w:val="num" w:pos="3600"/>
+        </w:tabs>
+        <w:ind w:left="3600" w:hanging="360"/>
+      </w:pPr>
+      <w:rPr>
+        <w:rFonts w:ascii="Wingdings" w:hAnsi="Wingdings" w:hint="default"/>
+        <w:sz w:val="20"/>
+      </w:rPr>
+    </w:lvl>
+    <w:lvl w:ilvl="5" w:tentative="1">
+      <w:start w:val="1"/>
+      <w:numFmt w:val="bullet"/>
+      <w:lvlText w:val=""/>
+      <w:lvlJc w:val="left"/>
+      <w:pPr>
+        <w:tabs>
+          <w:tab w:val="num" w:pos="4320"/>
+        </w:tabs>
+        <w:ind w:left="4320" w:hanging="360"/>
+      </w:pPr>
+      <w:rPr>
+        <w:rFonts w:ascii="Wingdings" w:hAnsi="Wingdings" w:hint="default"/>
+        <w:sz w:val="20"/>
+      </w:rPr>
+    </w:lvl>
+    <w:lvl w:ilvl="6" w:tentative="1">
+      <w:start w:val="1"/>
+      <w:numFmt w:val="bullet"/>
+      <w:lvlText w:val=""/>
+      <w:lvlJc w:val="left"/>
+      <w:pPr>
+        <w:tabs>
+          <w:tab w:val="num" w:pos="5040"/>
+        </w:tabs>
+        <w:ind w:left="5040" w:hanging="360"/>
+      </w:pPr>
+      <w:rPr>
+        <w:rFonts w:ascii="Wingdings" w:hAnsi="Wingdings" w:hint="default"/>
+        <w:sz w:val="20"/>
+      </w:rPr>
+    </w:lvl>
+    <w:lvl w:ilvl="7" w:tentative="1">
+      <w:start w:val="1"/>
+      <w:numFmt w:val="bullet"/>
+      <w:lvlText w:val=""/>
+      <w:lvlJc w:val="left"/>
+      <w:pPr>
+        <w:tabs>
+          <w:tab w:val="num" w:pos="5760"/>
+        </w:tabs>
+        <w:ind w:left="5760" w:hanging="360"/>
+      </w:pPr>
+      <w:rPr>
+        <w:rFonts w:ascii="Wingdings" w:hAnsi="Wingdings" w:hint="default"/>
+        <w:sz w:val="20"/>
+      </w:rPr>
+    </w:lvl>
+    <w:lvl w:ilvl="8" w:tentative="1">
+      <w:start w:val="1"/>
+      <w:numFmt w:val="bullet"/>
+      <w:lvlText w:val=""/>
+      <w:lvlJc w:val="left"/>
+      <w:pPr>
+        <w:tabs>
+          <w:tab w:val="num" w:pos="6480"/>
+        </w:tabs>
+        <w:ind w:left="6480" w:hanging="360"/>
+      </w:pPr>
+      <w:rPr>
+        <w:rFonts w:ascii="Wingdings" w:hAnsi="Wingdings" w:hint="default"/>
+        <w:sz w:val="20"/>
+      </w:rPr>
+    </w:lvl>
+  </w:abstractNum>
+  <w:abstractNum w:abstractNumId="28" w15:restartNumberingAfterBreak="0">
     <w:nsid w:val="71E47F51"/>
     <w:multiLevelType w:val="multilevel"/>
     <w:tmpl w:val="15083794"/>
@@ -4270,7 +7981,7 @@
       </w:rPr>
     </w:lvl>
   </w:abstractNum>
-  <w:abstractNum w:abstractNumId="13" w15:restartNumberingAfterBreak="0">
+  <w:abstractNum w:abstractNumId="29" w15:restartNumberingAfterBreak="0">
     <w:nsid w:val="73CB0A01"/>
     <w:multiLevelType w:val="multilevel"/>
     <w:tmpl w:val="D0F00996"/>
@@ -4419,7 +8130,7 @@
       </w:rPr>
     </w:lvl>
   </w:abstractNum>
-  <w:abstractNum w:abstractNumId="14" w15:restartNumberingAfterBreak="0">
+  <w:abstractNum w:abstractNumId="30" w15:restartNumberingAfterBreak="0">
     <w:nsid w:val="7B636547"/>
     <w:multiLevelType w:val="multilevel"/>
     <w:tmpl w:val="44B0A77C"/>
@@ -4568,50 +8279,250 @@
       </w:rPr>
     </w:lvl>
   </w:abstractNum>
+  <w:abstractNum w:abstractNumId="31" w15:restartNumberingAfterBreak="0">
+    <w:nsid w:val="7BA4116C"/>
+    <w:multiLevelType w:val="multilevel"/>
+    <w:tmpl w:val="046E6180"/>
+    <w:lvl w:ilvl="0">
+      <w:start w:val="1"/>
+      <w:numFmt w:val="bullet"/>
+      <w:lvlText w:val=""/>
+      <w:lvlJc w:val="left"/>
+      <w:pPr>
+        <w:tabs>
+          <w:tab w:val="num" w:pos="720"/>
+        </w:tabs>
+        <w:ind w:left="720" w:hanging="360"/>
+      </w:pPr>
+      <w:rPr>
+        <w:rFonts w:ascii="Symbol" w:hAnsi="Symbol" w:hint="default"/>
+        <w:sz w:val="20"/>
+      </w:rPr>
+    </w:lvl>
+    <w:lvl w:ilvl="1">
+      <w:start w:val="1"/>
+      <w:numFmt w:val="bullet"/>
+      <w:lvlText w:val="o"/>
+      <w:lvlJc w:val="left"/>
+      <w:pPr>
+        <w:tabs>
+          <w:tab w:val="num" w:pos="1440"/>
+        </w:tabs>
+        <w:ind w:left="1440" w:hanging="360"/>
+      </w:pPr>
+      <w:rPr>
+        <w:rFonts w:ascii="Courier New" w:hAnsi="Courier New" w:hint="default"/>
+        <w:sz w:val="20"/>
+      </w:rPr>
+    </w:lvl>
+    <w:lvl w:ilvl="2" w:tentative="1">
+      <w:start w:val="1"/>
+      <w:numFmt w:val="bullet"/>
+      <w:lvlText w:val=""/>
+      <w:lvlJc w:val="left"/>
+      <w:pPr>
+        <w:tabs>
+          <w:tab w:val="num" w:pos="2160"/>
+        </w:tabs>
+        <w:ind w:left="2160" w:hanging="360"/>
+      </w:pPr>
+      <w:rPr>
+        <w:rFonts w:ascii="Wingdings" w:hAnsi="Wingdings" w:hint="default"/>
+        <w:sz w:val="20"/>
+      </w:rPr>
+    </w:lvl>
+    <w:lvl w:ilvl="3" w:tentative="1">
+      <w:start w:val="1"/>
+      <w:numFmt w:val="bullet"/>
+      <w:lvlText w:val=""/>
+      <w:lvlJc w:val="left"/>
+      <w:pPr>
+        <w:tabs>
+          <w:tab w:val="num" w:pos="2880"/>
+        </w:tabs>
+        <w:ind w:left="2880" w:hanging="360"/>
+      </w:pPr>
+      <w:rPr>
+        <w:rFonts w:ascii="Wingdings" w:hAnsi="Wingdings" w:hint="default"/>
+        <w:sz w:val="20"/>
+      </w:rPr>
+    </w:lvl>
+    <w:lvl w:ilvl="4" w:tentative="1">
+      <w:start w:val="1"/>
+      <w:numFmt w:val="bullet"/>
+      <w:lvlText w:val=""/>
+      <w:lvlJc w:val="left"/>
+      <w:pPr>
+        <w:tabs>
+          <w:tab w:val="num" w:pos="3600"/>
+        </w:tabs>
+        <w:ind w:left="3600" w:hanging="360"/>
+      </w:pPr>
+      <w:rPr>
+        <w:rFonts w:ascii="Wingdings" w:hAnsi="Wingdings" w:hint="default"/>
+        <w:sz w:val="20"/>
+      </w:rPr>
+    </w:lvl>
+    <w:lvl w:ilvl="5" w:tentative="1">
+      <w:start w:val="1"/>
+      <w:numFmt w:val="bullet"/>
+      <w:lvlText w:val=""/>
+      <w:lvlJc w:val="left"/>
+      <w:pPr>
+        <w:tabs>
+          <w:tab w:val="num" w:pos="4320"/>
+        </w:tabs>
+        <w:ind w:left="4320" w:hanging="360"/>
+      </w:pPr>
+      <w:rPr>
+        <w:rFonts w:ascii="Wingdings" w:hAnsi="Wingdings" w:hint="default"/>
+        <w:sz w:val="20"/>
+      </w:rPr>
+    </w:lvl>
+    <w:lvl w:ilvl="6" w:tentative="1">
+      <w:start w:val="1"/>
+      <w:numFmt w:val="bullet"/>
+      <w:lvlText w:val=""/>
+      <w:lvlJc w:val="left"/>
+      <w:pPr>
+        <w:tabs>
+          <w:tab w:val="num" w:pos="5040"/>
+        </w:tabs>
+        <w:ind w:left="5040" w:hanging="360"/>
+      </w:pPr>
+      <w:rPr>
+        <w:rFonts w:ascii="Wingdings" w:hAnsi="Wingdings" w:hint="default"/>
+        <w:sz w:val="20"/>
+      </w:rPr>
+    </w:lvl>
+    <w:lvl w:ilvl="7" w:tentative="1">
+      <w:start w:val="1"/>
+      <w:numFmt w:val="bullet"/>
+      <w:lvlText w:val=""/>
+      <w:lvlJc w:val="left"/>
+      <w:pPr>
+        <w:tabs>
+          <w:tab w:val="num" w:pos="5760"/>
+        </w:tabs>
+        <w:ind w:left="5760" w:hanging="360"/>
+      </w:pPr>
+      <w:rPr>
+        <w:rFonts w:ascii="Wingdings" w:hAnsi="Wingdings" w:hint="default"/>
+        <w:sz w:val="20"/>
+      </w:rPr>
+    </w:lvl>
+    <w:lvl w:ilvl="8" w:tentative="1">
+      <w:start w:val="1"/>
+      <w:numFmt w:val="bullet"/>
+      <w:lvlText w:val=""/>
+      <w:lvlJc w:val="left"/>
+      <w:pPr>
+        <w:tabs>
+          <w:tab w:val="num" w:pos="6480"/>
+        </w:tabs>
+        <w:ind w:left="6480" w:hanging="360"/>
+      </w:pPr>
+      <w:rPr>
+        <w:rFonts w:ascii="Wingdings" w:hAnsi="Wingdings" w:hint="default"/>
+        <w:sz w:val="20"/>
+      </w:rPr>
+    </w:lvl>
+  </w:abstractNum>
   <w:num w:numId="1" w16cid:durableId="16196164">
+    <w:abstractNumId w:val="7"/>
+  </w:num>
+  <w:num w:numId="2" w16cid:durableId="1919558553">
+    <w:abstractNumId w:val="10"/>
+  </w:num>
+  <w:num w:numId="3" w16cid:durableId="929583115">
+    <w:abstractNumId w:val="16"/>
+  </w:num>
+  <w:num w:numId="4" w16cid:durableId="1137644209">
+    <w:abstractNumId w:val="28"/>
+  </w:num>
+  <w:num w:numId="5" w16cid:durableId="441536126">
+    <w:abstractNumId w:val="18"/>
+  </w:num>
+  <w:num w:numId="6" w16cid:durableId="1751539784">
     <w:abstractNumId w:val="3"/>
   </w:num>
-  <w:num w:numId="2" w16cid:durableId="1919558553">
-    <w:abstractNumId w:val="5"/>
-  </w:num>
-  <w:num w:numId="3" w16cid:durableId="929583115">
-    <w:abstractNumId w:val="6"/>
-  </w:num>
-  <w:num w:numId="4" w16cid:durableId="1137644209">
-    <w:abstractNumId w:val="12"/>
-  </w:num>
-  <w:num w:numId="5" w16cid:durableId="441536126">
-    <w:abstractNumId w:val="7"/>
-  </w:num>
-  <w:num w:numId="6" w16cid:durableId="1751539784">
-    <w:abstractNumId w:val="1"/>
-  </w:num>
   <w:num w:numId="7" w16cid:durableId="1533763362">
-    <w:abstractNumId w:val="14"/>
+    <w:abstractNumId w:val="30"/>
   </w:num>
   <w:num w:numId="8" w16cid:durableId="1008361981">
-    <w:abstractNumId w:val="10"/>
+    <w:abstractNumId w:val="22"/>
   </w:num>
   <w:num w:numId="9" w16cid:durableId="529537340">
-    <w:abstractNumId w:val="13"/>
+    <w:abstractNumId w:val="29"/>
   </w:num>
   <w:num w:numId="10" w16cid:durableId="438915009">
-    <w:abstractNumId w:val="8"/>
+    <w:abstractNumId w:val="20"/>
   </w:num>
   <w:num w:numId="11" w16cid:durableId="1834494737">
-    <w:abstractNumId w:val="11"/>
+    <w:abstractNumId w:val="25"/>
   </w:num>
   <w:num w:numId="12" w16cid:durableId="1426882169">
-    <w:abstractNumId w:val="9"/>
+    <w:abstractNumId w:val="21"/>
   </w:num>
   <w:num w:numId="13" w16cid:durableId="2014605319">
-    <w:abstractNumId w:val="4"/>
+    <w:abstractNumId w:val="8"/>
   </w:num>
   <w:num w:numId="14" w16cid:durableId="221600897">
     <w:abstractNumId w:val="0"/>
   </w:num>
   <w:num w:numId="15" w16cid:durableId="1314529207">
+    <w:abstractNumId w:val="5"/>
+  </w:num>
+  <w:num w:numId="16" w16cid:durableId="769811989">
     <w:abstractNumId w:val="2"/>
+  </w:num>
+  <w:num w:numId="17" w16cid:durableId="1781727964">
+    <w:abstractNumId w:val="4"/>
+  </w:num>
+  <w:num w:numId="18" w16cid:durableId="1763138802">
+    <w:abstractNumId w:val="24"/>
+  </w:num>
+  <w:num w:numId="19" w16cid:durableId="649019763">
+    <w:abstractNumId w:val="27"/>
+  </w:num>
+  <w:num w:numId="20" w16cid:durableId="1842701973">
+    <w:abstractNumId w:val="6"/>
+  </w:num>
+  <w:num w:numId="21" w16cid:durableId="1301694458">
+    <w:abstractNumId w:val="9"/>
+  </w:num>
+  <w:num w:numId="22" w16cid:durableId="3438794">
+    <w:abstractNumId w:val="1"/>
+  </w:num>
+  <w:num w:numId="23" w16cid:durableId="1491559723">
+    <w:abstractNumId w:val="14"/>
+  </w:num>
+  <w:num w:numId="24" w16cid:durableId="93330622">
+    <w:abstractNumId w:val="26"/>
+  </w:num>
+  <w:num w:numId="25" w16cid:durableId="1405954618">
+    <w:abstractNumId w:val="19"/>
+  </w:num>
+  <w:num w:numId="26" w16cid:durableId="1639265628">
+    <w:abstractNumId w:val="31"/>
+  </w:num>
+  <w:num w:numId="27" w16cid:durableId="907498697">
+    <w:abstractNumId w:val="17"/>
+  </w:num>
+  <w:num w:numId="28" w16cid:durableId="902528379">
+    <w:abstractNumId w:val="23"/>
+  </w:num>
+  <w:num w:numId="29" w16cid:durableId="2109960514">
+    <w:abstractNumId w:val="12"/>
+  </w:num>
+  <w:num w:numId="30" w16cid:durableId="1066613925">
+    <w:abstractNumId w:val="13"/>
+  </w:num>
+  <w:num w:numId="31" w16cid:durableId="321006849">
+    <w:abstractNumId w:val="11"/>
+  </w:num>
+  <w:num w:numId="32" w16cid:durableId="1326932609">
+    <w:abstractNumId w:val="15"/>
   </w:num>
 </w:numbering>
 </file>
